--- a/Lab6 JUnit Testing/JUnit Testing.docx
+++ b/Lab6 JUnit Testing/JUnit Testing.docx
@@ -2446,6 +2446,664 @@
     <w:p>
       <w:pPr>
         <w:rPr>
+          <w:b/>
+          <w:u w:val="single"/>
+        </w:rPr>
+      </w:pPr>
+      <w:r>
+        <w:rPr>
+          <w:b/>
+          <w:u w:val="single"/>
+        </w:rPr>
+        <w:t>Test Cases</w:t>
+      </w:r>
+      <w:r>
+        <w:rPr>
+          <w:b/>
+          <w:u w:val="single"/>
+        </w:rPr>
+        <w:t xml:space="preserve"> Through White Box Testing Technique (CFG</w:t>
+      </w:r>
+      <w:proofErr w:type="gramStart"/>
+      <w:r>
+        <w:rPr>
+          <w:b/>
+          <w:u w:val="single"/>
+        </w:rPr>
+        <w:t xml:space="preserve">)  </w:t>
+      </w:r>
+      <w:r>
+        <w:rPr>
+          <w:b/>
+          <w:u w:val="single"/>
+        </w:rPr>
+        <w:t>:</w:t>
+      </w:r>
+      <w:proofErr w:type="gramEnd"/>
+    </w:p>
+    <w:p>
+      <w:pPr>
+        <w:rPr>
+          <w:b/>
+          <w:u w:val="single"/>
+        </w:rPr>
+      </w:pPr>
+      <w:r>
+        <w:rPr>
+          <w:b/>
+          <w:u w:val="single"/>
+        </w:rPr>
+        <w:t>Test Cases for Path 1 (n = 0)</w:t>
+      </w:r>
+    </w:p>
+    <w:tbl>
+      <w:tblPr>
+        <w:tblStyle w:val="PlainTable1"/>
+        <w:tblW w:w="0" w:type="auto"/>
+        <w:tblInd w:w="0" w:type="dxa"/>
+        <w:tblLook w:val="04A0" w:firstRow="1" w:lastRow="0" w:firstColumn="1" w:lastColumn="0" w:noHBand="0" w:noVBand="1"/>
+      </w:tblPr>
+      <w:tblGrid>
+        <w:gridCol w:w="1335"/>
+        <w:gridCol w:w="1335"/>
+        <w:gridCol w:w="1336"/>
+        <w:gridCol w:w="1336"/>
+        <w:gridCol w:w="1336"/>
+        <w:gridCol w:w="1336"/>
+      </w:tblGrid>
+      <w:tr>
+        <w:trPr>
+          <w:cnfStyle w:val="100000000000" w:firstRow="1" w:lastRow="0" w:firstColumn="0" w:lastColumn="0" w:oddVBand="0" w:evenVBand="0" w:oddHBand="0" w:evenHBand="0" w:firstRowFirstColumn="0" w:firstRowLastColumn="0" w:lastRowFirstColumn="0" w:lastRowLastColumn="0"/>
+        </w:trPr>
+        <w:tc>
+          <w:tcPr>
+            <w:cnfStyle w:val="001000000000" w:firstRow="0" w:lastRow="0" w:firstColumn="1" w:lastColumn="0" w:oddVBand="0" w:evenVBand="0" w:oddHBand="0" w:evenHBand="0" w:firstRowFirstColumn="0" w:firstRowLastColumn="0" w:lastRowFirstColumn="0" w:lastRowLastColumn="0"/>
+            <w:tcW w:w="1335" w:type="dxa"/>
+            <w:tcBorders>
+              <w:top w:val="single" w:sz="4" w:space="0" w:color="BFBFBF" w:themeColor="background1" w:themeShade="BF"/>
+              <w:left w:val="single" w:sz="4" w:space="0" w:color="BFBFBF" w:themeColor="background1" w:themeShade="BF"/>
+              <w:bottom w:val="single" w:sz="4" w:space="0" w:color="BFBFBF" w:themeColor="background1" w:themeShade="BF"/>
+              <w:right w:val="single" w:sz="4" w:space="0" w:color="BFBFBF" w:themeColor="background1" w:themeShade="BF"/>
+            </w:tcBorders>
+            <w:hideMark/>
+          </w:tcPr>
+          <w:p>
+            <w:r>
+              <w:t>Test Case ID</w:t>
+            </w:r>
+          </w:p>
+        </w:tc>
+        <w:tc>
+          <w:tcPr>
+            <w:tcW w:w="1335" w:type="dxa"/>
+            <w:tcBorders>
+              <w:top w:val="single" w:sz="4" w:space="0" w:color="BFBFBF" w:themeColor="background1" w:themeShade="BF"/>
+              <w:left w:val="single" w:sz="4" w:space="0" w:color="BFBFBF" w:themeColor="background1" w:themeShade="BF"/>
+              <w:bottom w:val="single" w:sz="4" w:space="0" w:color="BFBFBF" w:themeColor="background1" w:themeShade="BF"/>
+              <w:right w:val="single" w:sz="4" w:space="0" w:color="BFBFBF" w:themeColor="background1" w:themeShade="BF"/>
+            </w:tcBorders>
+            <w:hideMark/>
+          </w:tcPr>
+          <w:p>
+            <w:pPr>
+              <w:cnfStyle w:val="100000000000" w:firstRow="1" w:lastRow="0" w:firstColumn="0" w:lastColumn="0" w:oddVBand="0" w:evenVBand="0" w:oddHBand="0" w:evenHBand="0" w:firstRowFirstColumn="0" w:firstRowLastColumn="0" w:lastRowFirstColumn="0" w:lastRowLastColumn="0"/>
+            </w:pPr>
+            <w:r>
+              <w:t xml:space="preserve">Description </w:t>
+            </w:r>
+          </w:p>
+        </w:tc>
+        <w:tc>
+          <w:tcPr>
+            <w:tcW w:w="1336" w:type="dxa"/>
+            <w:tcBorders>
+              <w:top w:val="single" w:sz="4" w:space="0" w:color="BFBFBF" w:themeColor="background1" w:themeShade="BF"/>
+              <w:left w:val="single" w:sz="4" w:space="0" w:color="BFBFBF" w:themeColor="background1" w:themeShade="BF"/>
+              <w:bottom w:val="single" w:sz="4" w:space="0" w:color="BFBFBF" w:themeColor="background1" w:themeShade="BF"/>
+              <w:right w:val="single" w:sz="4" w:space="0" w:color="BFBFBF" w:themeColor="background1" w:themeShade="BF"/>
+            </w:tcBorders>
+            <w:hideMark/>
+          </w:tcPr>
+          <w:p>
+            <w:pPr>
+              <w:cnfStyle w:val="100000000000" w:firstRow="1" w:lastRow="0" w:firstColumn="0" w:lastColumn="0" w:oddVBand="0" w:evenVBand="0" w:oddHBand="0" w:evenHBand="0" w:firstRowFirstColumn="0" w:firstRowLastColumn="0" w:lastRowFirstColumn="0" w:lastRowLastColumn="0"/>
+            </w:pPr>
+            <w:r>
+              <w:t>Input</w:t>
+            </w:r>
+          </w:p>
+        </w:tc>
+        <w:tc>
+          <w:tcPr>
+            <w:tcW w:w="1336" w:type="dxa"/>
+            <w:tcBorders>
+              <w:top w:val="single" w:sz="4" w:space="0" w:color="BFBFBF" w:themeColor="background1" w:themeShade="BF"/>
+              <w:left w:val="single" w:sz="4" w:space="0" w:color="BFBFBF" w:themeColor="background1" w:themeShade="BF"/>
+              <w:bottom w:val="single" w:sz="4" w:space="0" w:color="BFBFBF" w:themeColor="background1" w:themeShade="BF"/>
+              <w:right w:val="single" w:sz="4" w:space="0" w:color="BFBFBF" w:themeColor="background1" w:themeShade="BF"/>
+            </w:tcBorders>
+            <w:hideMark/>
+          </w:tcPr>
+          <w:p>
+            <w:pPr>
+              <w:cnfStyle w:val="100000000000" w:firstRow="1" w:lastRow="0" w:firstColumn="0" w:lastColumn="0" w:oddVBand="0" w:evenVBand="0" w:oddHBand="0" w:evenHBand="0" w:firstRowFirstColumn="0" w:firstRowLastColumn="0" w:lastRowFirstColumn="0" w:lastRowLastColumn="0"/>
+            </w:pPr>
+            <w:r>
+              <w:t xml:space="preserve">Expected Result </w:t>
+            </w:r>
+          </w:p>
+        </w:tc>
+        <w:tc>
+          <w:tcPr>
+            <w:tcW w:w="1336" w:type="dxa"/>
+            <w:tcBorders>
+              <w:top w:val="single" w:sz="4" w:space="0" w:color="BFBFBF" w:themeColor="background1" w:themeShade="BF"/>
+              <w:left w:val="single" w:sz="4" w:space="0" w:color="BFBFBF" w:themeColor="background1" w:themeShade="BF"/>
+              <w:bottom w:val="single" w:sz="4" w:space="0" w:color="BFBFBF" w:themeColor="background1" w:themeShade="BF"/>
+              <w:right w:val="single" w:sz="4" w:space="0" w:color="BFBFBF" w:themeColor="background1" w:themeShade="BF"/>
+            </w:tcBorders>
+            <w:hideMark/>
+          </w:tcPr>
+          <w:p>
+            <w:pPr>
+              <w:cnfStyle w:val="100000000000" w:firstRow="1" w:lastRow="0" w:firstColumn="0" w:lastColumn="0" w:oddVBand="0" w:evenVBand="0" w:oddHBand="0" w:evenHBand="0" w:firstRowFirstColumn="0" w:firstRowLastColumn="0" w:lastRowFirstColumn="0" w:lastRowLastColumn="0"/>
+            </w:pPr>
+            <w:r>
+              <w:t>Actual Outcome (Pass/Fail)</w:t>
+            </w:r>
+          </w:p>
+        </w:tc>
+        <w:tc>
+          <w:tcPr>
+            <w:tcW w:w="1336" w:type="dxa"/>
+            <w:tcBorders>
+              <w:top w:val="single" w:sz="4" w:space="0" w:color="BFBFBF" w:themeColor="background1" w:themeShade="BF"/>
+              <w:left w:val="single" w:sz="4" w:space="0" w:color="BFBFBF" w:themeColor="background1" w:themeShade="BF"/>
+              <w:bottom w:val="single" w:sz="4" w:space="0" w:color="BFBFBF" w:themeColor="background1" w:themeShade="BF"/>
+              <w:right w:val="single" w:sz="4" w:space="0" w:color="BFBFBF" w:themeColor="background1" w:themeShade="BF"/>
+            </w:tcBorders>
+            <w:hideMark/>
+          </w:tcPr>
+          <w:p>
+            <w:pPr>
+              <w:cnfStyle w:val="100000000000" w:firstRow="1" w:lastRow="0" w:firstColumn="0" w:lastColumn="0" w:oddVBand="0" w:evenVBand="0" w:oddHBand="0" w:evenHBand="0" w:firstRowFirstColumn="0" w:firstRowLastColumn="0" w:lastRowFirstColumn="0" w:lastRowLastColumn="0"/>
+            </w:pPr>
+            <w:r>
+              <w:t>Coverage Criteria</w:t>
+            </w:r>
+          </w:p>
+        </w:tc>
+      </w:tr>
+      <w:tr>
+        <w:trPr>
+          <w:cnfStyle w:val="000000100000" w:firstRow="0" w:lastRow="0" w:firstColumn="0" w:lastColumn="0" w:oddVBand="0" w:evenVBand="0" w:oddHBand="1" w:evenHBand="0" w:firstRowFirstColumn="0" w:firstRowLastColumn="0" w:lastRowFirstColumn="0" w:lastRowLastColumn="0"/>
+        </w:trPr>
+        <w:tc>
+          <w:tcPr>
+            <w:cnfStyle w:val="001000000000" w:firstRow="0" w:lastRow="0" w:firstColumn="1" w:lastColumn="0" w:oddVBand="0" w:evenVBand="0" w:oddHBand="0" w:evenHBand="0" w:firstRowFirstColumn="0" w:firstRowLastColumn="0" w:lastRowFirstColumn="0" w:lastRowLastColumn="0"/>
+            <w:tcW w:w="1335" w:type="dxa"/>
+            <w:tcBorders>
+              <w:top w:val="single" w:sz="4" w:space="0" w:color="BFBFBF" w:themeColor="background1" w:themeShade="BF"/>
+              <w:left w:val="single" w:sz="4" w:space="0" w:color="BFBFBF" w:themeColor="background1" w:themeShade="BF"/>
+              <w:bottom w:val="single" w:sz="4" w:space="0" w:color="BFBFBF" w:themeColor="background1" w:themeShade="BF"/>
+              <w:right w:val="single" w:sz="4" w:space="0" w:color="BFBFBF" w:themeColor="background1" w:themeShade="BF"/>
+            </w:tcBorders>
+            <w:hideMark/>
+          </w:tcPr>
+          <w:p>
+            <w:r>
+              <w:t>TC-1</w:t>
+            </w:r>
+          </w:p>
+        </w:tc>
+        <w:tc>
+          <w:tcPr>
+            <w:tcW w:w="1335" w:type="dxa"/>
+            <w:tcBorders>
+              <w:top w:val="single" w:sz="4" w:space="0" w:color="BFBFBF" w:themeColor="background1" w:themeShade="BF"/>
+              <w:left w:val="single" w:sz="4" w:space="0" w:color="BFBFBF" w:themeColor="background1" w:themeShade="BF"/>
+              <w:bottom w:val="single" w:sz="4" w:space="0" w:color="BFBFBF" w:themeColor="background1" w:themeShade="BF"/>
+              <w:right w:val="single" w:sz="4" w:space="0" w:color="BFBFBF" w:themeColor="background1" w:themeShade="BF"/>
+            </w:tcBorders>
+            <w:hideMark/>
+          </w:tcPr>
+          <w:p>
+            <w:pPr>
+              <w:cnfStyle w:val="000000100000" w:firstRow="0" w:lastRow="0" w:firstColumn="0" w:lastColumn="0" w:oddVBand="0" w:evenVBand="0" w:oddHBand="1" w:evenHBand="0" w:firstRowFirstColumn="0" w:firstRowLastColumn="0" w:lastRowFirstColumn="0" w:lastRowLastColumn="0"/>
+            </w:pPr>
+            <w:r>
+              <w:t>Check factorial for zero</w:t>
+            </w:r>
+          </w:p>
+        </w:tc>
+        <w:tc>
+          <w:tcPr>
+            <w:tcW w:w="1336" w:type="dxa"/>
+            <w:tcBorders>
+              <w:top w:val="single" w:sz="4" w:space="0" w:color="BFBFBF" w:themeColor="background1" w:themeShade="BF"/>
+              <w:left w:val="single" w:sz="4" w:space="0" w:color="BFBFBF" w:themeColor="background1" w:themeShade="BF"/>
+              <w:bottom w:val="single" w:sz="4" w:space="0" w:color="BFBFBF" w:themeColor="background1" w:themeShade="BF"/>
+              <w:right w:val="single" w:sz="4" w:space="0" w:color="BFBFBF" w:themeColor="background1" w:themeShade="BF"/>
+            </w:tcBorders>
+            <w:hideMark/>
+          </w:tcPr>
+          <w:p>
+            <w:pPr>
+              <w:cnfStyle w:val="000000100000" w:firstRow="0" w:lastRow="0" w:firstColumn="0" w:lastColumn="0" w:oddVBand="0" w:evenVBand="0" w:oddHBand="1" w:evenHBand="0" w:firstRowFirstColumn="0" w:firstRowLastColumn="0" w:lastRowFirstColumn="0" w:lastRowLastColumn="0"/>
+            </w:pPr>
+            <w:r>
+              <w:t>0</w:t>
+            </w:r>
+          </w:p>
+        </w:tc>
+        <w:tc>
+          <w:tcPr>
+            <w:tcW w:w="1336" w:type="dxa"/>
+            <w:tcBorders>
+              <w:top w:val="single" w:sz="4" w:space="0" w:color="BFBFBF" w:themeColor="background1" w:themeShade="BF"/>
+              <w:left w:val="single" w:sz="4" w:space="0" w:color="BFBFBF" w:themeColor="background1" w:themeShade="BF"/>
+              <w:bottom w:val="single" w:sz="4" w:space="0" w:color="BFBFBF" w:themeColor="background1" w:themeShade="BF"/>
+              <w:right w:val="single" w:sz="4" w:space="0" w:color="BFBFBF" w:themeColor="background1" w:themeShade="BF"/>
+            </w:tcBorders>
+            <w:hideMark/>
+          </w:tcPr>
+          <w:p>
+            <w:pPr>
+              <w:cnfStyle w:val="000000100000" w:firstRow="0" w:lastRow="0" w:firstColumn="0" w:lastColumn="0" w:oddVBand="0" w:evenVBand="0" w:oddHBand="1" w:evenHBand="0" w:firstRowFirstColumn="0" w:firstRowLastColumn="0" w:lastRowFirstColumn="0" w:lastRowLastColumn="0"/>
+            </w:pPr>
+            <w:r>
+              <w:t>Should return 1 (base case)</w:t>
+            </w:r>
+          </w:p>
+        </w:tc>
+        <w:tc>
+          <w:tcPr>
+            <w:tcW w:w="1336" w:type="dxa"/>
+            <w:tcBorders>
+              <w:top w:val="single" w:sz="4" w:space="0" w:color="BFBFBF" w:themeColor="background1" w:themeShade="BF"/>
+              <w:left w:val="single" w:sz="4" w:space="0" w:color="BFBFBF" w:themeColor="background1" w:themeShade="BF"/>
+              <w:bottom w:val="single" w:sz="4" w:space="0" w:color="BFBFBF" w:themeColor="background1" w:themeShade="BF"/>
+              <w:right w:val="single" w:sz="4" w:space="0" w:color="BFBFBF" w:themeColor="background1" w:themeShade="BF"/>
+            </w:tcBorders>
+            <w:hideMark/>
+          </w:tcPr>
+          <w:p>
+            <w:pPr>
+              <w:cnfStyle w:val="000000100000" w:firstRow="0" w:lastRow="0" w:firstColumn="0" w:lastColumn="0" w:oddVBand="0" w:evenVBand="0" w:oddHBand="1" w:evenHBand="0" w:firstRowFirstColumn="0" w:firstRowLastColumn="0" w:lastRowFirstColumn="0" w:lastRowLastColumn="0"/>
+            </w:pPr>
+            <w:r>
+              <w:t>Pass</w:t>
+            </w:r>
+          </w:p>
+        </w:tc>
+        <w:tc>
+          <w:tcPr>
+            <w:tcW w:w="1336" w:type="dxa"/>
+            <w:tcBorders>
+              <w:top w:val="single" w:sz="4" w:space="0" w:color="BFBFBF" w:themeColor="background1" w:themeShade="BF"/>
+              <w:left w:val="single" w:sz="4" w:space="0" w:color="BFBFBF" w:themeColor="background1" w:themeShade="BF"/>
+              <w:bottom w:val="single" w:sz="4" w:space="0" w:color="BFBFBF" w:themeColor="background1" w:themeShade="BF"/>
+              <w:right w:val="single" w:sz="4" w:space="0" w:color="BFBFBF" w:themeColor="background1" w:themeShade="BF"/>
+            </w:tcBorders>
+            <w:hideMark/>
+          </w:tcPr>
+          <w:p>
+            <w:pPr>
+              <w:cnfStyle w:val="000000100000" w:firstRow="0" w:lastRow="0" w:firstColumn="0" w:lastColumn="0" w:oddVBand="0" w:evenVBand="0" w:oddHBand="1" w:evenHBand="0" w:firstRowFirstColumn="0" w:firstRowLastColumn="0" w:lastRowFirstColumn="0" w:lastRowLastColumn="0"/>
+            </w:pPr>
+            <w:r>
+              <w:t>Statement Coverage, Decision Coverage</w:t>
+            </w:r>
+          </w:p>
+        </w:tc>
+      </w:tr>
+    </w:tbl>
+    <w:p>
+      <w:pPr>
+        <w:rPr>
+          <w:b/>
+          <w:u w:val="single"/>
+        </w:rPr>
+      </w:pPr>
+    </w:p>
+    <w:p>
+      <w:pPr>
+        <w:rPr>
+          <w:b/>
+          <w:u w:val="single"/>
+        </w:rPr>
+      </w:pPr>
+      <w:r>
+        <w:rPr>
+          <w:b/>
+          <w:u w:val="single"/>
+        </w:rPr>
+        <w:t>Table 2: Test Cases for Path 2 (n is negative)</w:t>
+      </w:r>
+    </w:p>
+    <w:tbl>
+      <w:tblPr>
+        <w:tblStyle w:val="PlainTable1"/>
+        <w:tblW w:w="0" w:type="auto"/>
+        <w:tblInd w:w="0" w:type="dxa"/>
+        <w:tblLook w:val="04A0" w:firstRow="1" w:lastRow="0" w:firstColumn="1" w:lastColumn="0" w:noHBand="0" w:noVBand="1"/>
+      </w:tblPr>
+      <w:tblGrid>
+        <w:gridCol w:w="1335"/>
+        <w:gridCol w:w="1335"/>
+        <w:gridCol w:w="1336"/>
+        <w:gridCol w:w="1336"/>
+        <w:gridCol w:w="1336"/>
+        <w:gridCol w:w="1336"/>
+      </w:tblGrid>
+      <w:tr>
+        <w:trPr>
+          <w:cnfStyle w:val="100000000000" w:firstRow="1" w:lastRow="0" w:firstColumn="0" w:lastColumn="0" w:oddVBand="0" w:evenVBand="0" w:oddHBand="0" w:evenHBand="0" w:firstRowFirstColumn="0" w:firstRowLastColumn="0" w:lastRowFirstColumn="0" w:lastRowLastColumn="0"/>
+        </w:trPr>
+        <w:tc>
+          <w:tcPr>
+            <w:cnfStyle w:val="001000000000" w:firstRow="0" w:lastRow="0" w:firstColumn="1" w:lastColumn="0" w:oddVBand="0" w:evenVBand="0" w:oddHBand="0" w:evenHBand="0" w:firstRowFirstColumn="0" w:firstRowLastColumn="0" w:lastRowFirstColumn="0" w:lastRowLastColumn="0"/>
+            <w:tcW w:w="1335" w:type="dxa"/>
+            <w:tcBorders>
+              <w:top w:val="single" w:sz="4" w:space="0" w:color="BFBFBF" w:themeColor="background1" w:themeShade="BF"/>
+              <w:left w:val="single" w:sz="4" w:space="0" w:color="BFBFBF" w:themeColor="background1" w:themeShade="BF"/>
+              <w:bottom w:val="single" w:sz="4" w:space="0" w:color="BFBFBF" w:themeColor="background1" w:themeShade="BF"/>
+              <w:right w:val="single" w:sz="4" w:space="0" w:color="BFBFBF" w:themeColor="background1" w:themeShade="BF"/>
+            </w:tcBorders>
+            <w:hideMark/>
+          </w:tcPr>
+          <w:p>
+            <w:r>
+              <w:t>Test Case ID</w:t>
+            </w:r>
+          </w:p>
+        </w:tc>
+        <w:tc>
+          <w:tcPr>
+            <w:tcW w:w="1335" w:type="dxa"/>
+            <w:tcBorders>
+              <w:top w:val="single" w:sz="4" w:space="0" w:color="BFBFBF" w:themeColor="background1" w:themeShade="BF"/>
+              <w:left w:val="single" w:sz="4" w:space="0" w:color="BFBFBF" w:themeColor="background1" w:themeShade="BF"/>
+              <w:bottom w:val="single" w:sz="4" w:space="0" w:color="BFBFBF" w:themeColor="background1" w:themeShade="BF"/>
+              <w:right w:val="single" w:sz="4" w:space="0" w:color="BFBFBF" w:themeColor="background1" w:themeShade="BF"/>
+            </w:tcBorders>
+            <w:hideMark/>
+          </w:tcPr>
+          <w:p>
+            <w:pPr>
+              <w:cnfStyle w:val="100000000000" w:firstRow="1" w:lastRow="0" w:firstColumn="0" w:lastColumn="0" w:oddVBand="0" w:evenVBand="0" w:oddHBand="0" w:evenHBand="0" w:firstRowFirstColumn="0" w:firstRowLastColumn="0" w:lastRowFirstColumn="0" w:lastRowLastColumn="0"/>
+            </w:pPr>
+            <w:r>
+              <w:t xml:space="preserve">Description </w:t>
+            </w:r>
+          </w:p>
+        </w:tc>
+        <w:tc>
+          <w:tcPr>
+            <w:tcW w:w="1336" w:type="dxa"/>
+            <w:tcBorders>
+              <w:top w:val="single" w:sz="4" w:space="0" w:color="BFBFBF" w:themeColor="background1" w:themeShade="BF"/>
+              <w:left w:val="single" w:sz="4" w:space="0" w:color="BFBFBF" w:themeColor="background1" w:themeShade="BF"/>
+              <w:bottom w:val="single" w:sz="4" w:space="0" w:color="BFBFBF" w:themeColor="background1" w:themeShade="BF"/>
+              <w:right w:val="single" w:sz="4" w:space="0" w:color="BFBFBF" w:themeColor="background1" w:themeShade="BF"/>
+            </w:tcBorders>
+            <w:hideMark/>
+          </w:tcPr>
+          <w:p>
+            <w:pPr>
+              <w:cnfStyle w:val="100000000000" w:firstRow="1" w:lastRow="0" w:firstColumn="0" w:lastColumn="0" w:oddVBand="0" w:evenVBand="0" w:oddHBand="0" w:evenHBand="0" w:firstRowFirstColumn="0" w:firstRowLastColumn="0" w:lastRowFirstColumn="0" w:lastRowLastColumn="0"/>
+            </w:pPr>
+            <w:r>
+              <w:t>Input</w:t>
+            </w:r>
+          </w:p>
+        </w:tc>
+        <w:tc>
+          <w:tcPr>
+            <w:tcW w:w="1336" w:type="dxa"/>
+            <w:tcBorders>
+              <w:top w:val="single" w:sz="4" w:space="0" w:color="BFBFBF" w:themeColor="background1" w:themeShade="BF"/>
+              <w:left w:val="single" w:sz="4" w:space="0" w:color="BFBFBF" w:themeColor="background1" w:themeShade="BF"/>
+              <w:bottom w:val="single" w:sz="4" w:space="0" w:color="BFBFBF" w:themeColor="background1" w:themeShade="BF"/>
+              <w:right w:val="single" w:sz="4" w:space="0" w:color="BFBFBF" w:themeColor="background1" w:themeShade="BF"/>
+            </w:tcBorders>
+            <w:hideMark/>
+          </w:tcPr>
+          <w:p>
+            <w:pPr>
+              <w:cnfStyle w:val="100000000000" w:firstRow="1" w:lastRow="0" w:firstColumn="0" w:lastColumn="0" w:oddVBand="0" w:evenVBand="0" w:oddHBand="0" w:evenHBand="0" w:firstRowFirstColumn="0" w:firstRowLastColumn="0" w:lastRowFirstColumn="0" w:lastRowLastColumn="0"/>
+            </w:pPr>
+            <w:r>
+              <w:t xml:space="preserve">Expected Result </w:t>
+            </w:r>
+          </w:p>
+        </w:tc>
+        <w:tc>
+          <w:tcPr>
+            <w:tcW w:w="1336" w:type="dxa"/>
+            <w:tcBorders>
+              <w:top w:val="single" w:sz="4" w:space="0" w:color="BFBFBF" w:themeColor="background1" w:themeShade="BF"/>
+              <w:left w:val="single" w:sz="4" w:space="0" w:color="BFBFBF" w:themeColor="background1" w:themeShade="BF"/>
+              <w:bottom w:val="single" w:sz="4" w:space="0" w:color="BFBFBF" w:themeColor="background1" w:themeShade="BF"/>
+              <w:right w:val="single" w:sz="4" w:space="0" w:color="BFBFBF" w:themeColor="background1" w:themeShade="BF"/>
+            </w:tcBorders>
+            <w:hideMark/>
+          </w:tcPr>
+          <w:p>
+            <w:pPr>
+              <w:cnfStyle w:val="100000000000" w:firstRow="1" w:lastRow="0" w:firstColumn="0" w:lastColumn="0" w:oddVBand="0" w:evenVBand="0" w:oddHBand="0" w:evenHBand="0" w:firstRowFirstColumn="0" w:firstRowLastColumn="0" w:lastRowFirstColumn="0" w:lastRowLastColumn="0"/>
+            </w:pPr>
+            <w:r>
+              <w:t>Actual Outcome (Pass/Fail)</w:t>
+            </w:r>
+          </w:p>
+        </w:tc>
+        <w:tc>
+          <w:tcPr>
+            <w:tcW w:w="1336" w:type="dxa"/>
+            <w:tcBorders>
+              <w:top w:val="single" w:sz="4" w:space="0" w:color="BFBFBF" w:themeColor="background1" w:themeShade="BF"/>
+              <w:left w:val="single" w:sz="4" w:space="0" w:color="BFBFBF" w:themeColor="background1" w:themeShade="BF"/>
+              <w:bottom w:val="single" w:sz="4" w:space="0" w:color="BFBFBF" w:themeColor="background1" w:themeShade="BF"/>
+              <w:right w:val="single" w:sz="4" w:space="0" w:color="BFBFBF" w:themeColor="background1" w:themeShade="BF"/>
+            </w:tcBorders>
+            <w:hideMark/>
+          </w:tcPr>
+          <w:p>
+            <w:pPr>
+              <w:cnfStyle w:val="100000000000" w:firstRow="1" w:lastRow="0" w:firstColumn="0" w:lastColumn="0" w:oddVBand="0" w:evenVBand="0" w:oddHBand="0" w:evenHBand="0" w:firstRowFirstColumn="0" w:firstRowLastColumn="0" w:lastRowFirstColumn="0" w:lastRowLastColumn="0"/>
+            </w:pPr>
+            <w:r>
+              <w:t>Coverage Criteria</w:t>
+            </w:r>
+          </w:p>
+        </w:tc>
+      </w:tr>
+      <w:tr>
+        <w:trPr>
+          <w:cnfStyle w:val="000000100000" w:firstRow="0" w:lastRow="0" w:firstColumn="0" w:lastColumn="0" w:oddVBand="0" w:evenVBand="0" w:oddHBand="1" w:evenHBand="0" w:firstRowFirstColumn="0" w:firstRowLastColumn="0" w:lastRowFirstColumn="0" w:lastRowLastColumn="0"/>
+        </w:trPr>
+        <w:tc>
+          <w:tcPr>
+            <w:cnfStyle w:val="001000000000" w:firstRow="0" w:lastRow="0" w:firstColumn="1" w:lastColumn="0" w:oddVBand="0" w:evenVBand="0" w:oddHBand="0" w:evenHBand="0" w:firstRowFirstColumn="0" w:firstRowLastColumn="0" w:lastRowFirstColumn="0" w:lastRowLastColumn="0"/>
+            <w:tcW w:w="1335" w:type="dxa"/>
+            <w:tcBorders>
+              <w:top w:val="single" w:sz="4" w:space="0" w:color="BFBFBF" w:themeColor="background1" w:themeShade="BF"/>
+              <w:left w:val="single" w:sz="4" w:space="0" w:color="BFBFBF" w:themeColor="background1" w:themeShade="BF"/>
+              <w:bottom w:val="single" w:sz="4" w:space="0" w:color="BFBFBF" w:themeColor="background1" w:themeShade="BF"/>
+              <w:right w:val="single" w:sz="4" w:space="0" w:color="BFBFBF" w:themeColor="background1" w:themeShade="BF"/>
+            </w:tcBorders>
+            <w:hideMark/>
+          </w:tcPr>
+          <w:p>
+            <w:r>
+              <w:t>TC-2</w:t>
+            </w:r>
+          </w:p>
+        </w:tc>
+        <w:tc>
+          <w:tcPr>
+            <w:tcW w:w="1335" w:type="dxa"/>
+            <w:tcBorders>
+              <w:top w:val="single" w:sz="4" w:space="0" w:color="BFBFBF" w:themeColor="background1" w:themeShade="BF"/>
+              <w:left w:val="single" w:sz="4" w:space="0" w:color="BFBFBF" w:themeColor="background1" w:themeShade="BF"/>
+              <w:bottom w:val="single" w:sz="4" w:space="0" w:color="BFBFBF" w:themeColor="background1" w:themeShade="BF"/>
+              <w:right w:val="single" w:sz="4" w:space="0" w:color="BFBFBF" w:themeColor="background1" w:themeShade="BF"/>
+            </w:tcBorders>
+            <w:hideMark/>
+          </w:tcPr>
+          <w:p>
+            <w:pPr>
+              <w:cnfStyle w:val="000000100000" w:firstRow="0" w:lastRow="0" w:firstColumn="0" w:lastColumn="0" w:oddVBand="0" w:evenVBand="0" w:oddHBand="1" w:evenHBand="0" w:firstRowFirstColumn="0" w:firstRowLastColumn="0" w:lastRowFirstColumn="0" w:lastRowLastColumn="0"/>
+            </w:pPr>
+            <w:r>
+              <w:t>Try calculating factorial for a negative number</w:t>
+            </w:r>
+          </w:p>
+        </w:tc>
+        <w:tc>
+          <w:tcPr>
+            <w:tcW w:w="1336" w:type="dxa"/>
+            <w:tcBorders>
+              <w:top w:val="single" w:sz="4" w:space="0" w:color="BFBFBF" w:themeColor="background1" w:themeShade="BF"/>
+              <w:left w:val="single" w:sz="4" w:space="0" w:color="BFBFBF" w:themeColor="background1" w:themeShade="BF"/>
+              <w:bottom w:val="single" w:sz="4" w:space="0" w:color="BFBFBF" w:themeColor="background1" w:themeShade="BF"/>
+              <w:right w:val="single" w:sz="4" w:space="0" w:color="BFBFBF" w:themeColor="background1" w:themeShade="BF"/>
+            </w:tcBorders>
+            <w:hideMark/>
+          </w:tcPr>
+          <w:p>
+            <w:pPr>
+              <w:cnfStyle w:val="000000100000" w:firstRow="0" w:lastRow="0" w:firstColumn="0" w:lastColumn="0" w:oddVBand="0" w:evenVBand="0" w:oddHBand="1" w:evenHBand="0" w:firstRowFirstColumn="0" w:firstRowLastColumn="0" w:lastRowFirstColumn="0" w:lastRowLastColumn="0"/>
+            </w:pPr>
+            <w:r>
+              <w:t>-3</w:t>
+            </w:r>
+          </w:p>
+        </w:tc>
+        <w:tc>
+          <w:tcPr>
+            <w:tcW w:w="1336" w:type="dxa"/>
+            <w:tcBorders>
+              <w:top w:val="single" w:sz="4" w:space="0" w:color="BFBFBF" w:themeColor="background1" w:themeShade="BF"/>
+              <w:left w:val="single" w:sz="4" w:space="0" w:color="BFBFBF" w:themeColor="background1" w:themeShade="BF"/>
+              <w:bottom w:val="single" w:sz="4" w:space="0" w:color="BFBFBF" w:themeColor="background1" w:themeShade="BF"/>
+              <w:right w:val="single" w:sz="4" w:space="0" w:color="BFBFBF" w:themeColor="background1" w:themeShade="BF"/>
+            </w:tcBorders>
+            <w:hideMark/>
+          </w:tcPr>
+          <w:p>
+            <w:pPr>
+              <w:cnfStyle w:val="000000100000" w:firstRow="0" w:lastRow="0" w:firstColumn="0" w:lastColumn="0" w:oddVBand="0" w:evenVBand="0" w:oddHBand="1" w:evenHBand="0" w:firstRowFirstColumn="0" w:firstRowLastColumn="0" w:lastRowFirstColumn="0" w:lastRowLastColumn="0"/>
+            </w:pPr>
+            <w:r>
+              <w:t>Should throw an error message</w:t>
+            </w:r>
+          </w:p>
+        </w:tc>
+        <w:tc>
+          <w:tcPr>
+            <w:tcW w:w="1336" w:type="dxa"/>
+            <w:tcBorders>
+              <w:top w:val="single" w:sz="4" w:space="0" w:color="BFBFBF" w:themeColor="background1" w:themeShade="BF"/>
+              <w:left w:val="single" w:sz="4" w:space="0" w:color="BFBFBF" w:themeColor="background1" w:themeShade="BF"/>
+              <w:bottom w:val="single" w:sz="4" w:space="0" w:color="BFBFBF" w:themeColor="background1" w:themeShade="BF"/>
+              <w:right w:val="single" w:sz="4" w:space="0" w:color="BFBFBF" w:themeColor="background1" w:themeShade="BF"/>
+            </w:tcBorders>
+            <w:hideMark/>
+          </w:tcPr>
+          <w:p>
+            <w:pPr>
+              <w:cnfStyle w:val="000000100000" w:firstRow="0" w:lastRow="0" w:firstColumn="0" w:lastColumn="0" w:oddVBand="0" w:evenVBand="0" w:oddHBand="1" w:evenHBand="0" w:firstRowFirstColumn="0" w:firstRowLastColumn="0" w:lastRowFirstColumn="0" w:lastRowLastColumn="0"/>
+            </w:pPr>
+            <w:r>
+              <w:t>Pass</w:t>
+            </w:r>
+          </w:p>
+        </w:tc>
+        <w:tc>
+          <w:tcPr>
+            <w:tcW w:w="1336" w:type="dxa"/>
+            <w:tcBorders>
+              <w:top w:val="single" w:sz="4" w:space="0" w:color="BFBFBF" w:themeColor="background1" w:themeShade="BF"/>
+              <w:left w:val="single" w:sz="4" w:space="0" w:color="BFBFBF" w:themeColor="background1" w:themeShade="BF"/>
+              <w:bottom w:val="single" w:sz="4" w:space="0" w:color="BFBFBF" w:themeColor="background1" w:themeShade="BF"/>
+              <w:right w:val="single" w:sz="4" w:space="0" w:color="BFBFBF" w:themeColor="background1" w:themeShade="BF"/>
+            </w:tcBorders>
+            <w:hideMark/>
+          </w:tcPr>
+          <w:p>
+            <w:pPr>
+              <w:cnfStyle w:val="000000100000" w:firstRow="0" w:lastRow="0" w:firstColumn="0" w:lastColumn="0" w:oddVBand="0" w:evenVBand="0" w:oddHBand="1" w:evenHBand="0" w:firstRowFirstColumn="0" w:firstRowLastColumn="0" w:lastRowFirstColumn="0" w:lastRowLastColumn="0"/>
+            </w:pPr>
+            <w:r>
+              <w:t>Statement Coverage, Decision Coverage</w:t>
+            </w:r>
+          </w:p>
+        </w:tc>
+      </w:tr>
+    </w:tbl>
+    <w:p>
+      <w:pPr>
+        <w:rPr>
+          <w:rFonts w:ascii="Times New Roman" w:hAnsi="Times New Roman"/>
+          <w:sz w:val="32"/>
+        </w:rPr>
+      </w:pPr>
+    </w:p>
+    <w:p>
+      <w:pPr>
+        <w:rPr>
+          <w:rFonts w:ascii="Times New Roman" w:hAnsi="Times New Roman"/>
+          <w:sz w:val="32"/>
+        </w:rPr>
+      </w:pPr>
+    </w:p>
+    <w:p>
+      <w:pPr>
+        <w:rPr>
+          <w:rFonts w:ascii="Times New Roman" w:hAnsi="Times New Roman"/>
+          <w:sz w:val="32"/>
+        </w:rPr>
+      </w:pPr>
+    </w:p>
+    <w:p>
+      <w:pPr>
+        <w:rPr>
+          <w:rFonts w:ascii="Times New Roman" w:hAnsi="Times New Roman"/>
+          <w:sz w:val="32"/>
+        </w:rPr>
+      </w:pPr>
+    </w:p>
+    <w:p>
+      <w:pPr>
+        <w:rPr>
+          <w:rFonts w:ascii="Times New Roman" w:hAnsi="Times New Roman"/>
+          <w:sz w:val="32"/>
+        </w:rPr>
+      </w:pPr>
+    </w:p>
+    <w:p>
+      <w:pPr>
+        <w:rPr>
+          <w:rFonts w:ascii="Times New Roman" w:hAnsi="Times New Roman"/>
+          <w:sz w:val="32"/>
+        </w:rPr>
+      </w:pPr>
+    </w:p>
+    <w:p>
+      <w:pPr>
+        <w:rPr>
+          <w:rFonts w:ascii="Times New Roman" w:hAnsi="Times New Roman"/>
+          <w:sz w:val="32"/>
+        </w:rPr>
+      </w:pPr>
+      <w:bookmarkStart w:id="0" w:name="_GoBack"/>
+      <w:bookmarkEnd w:id="0"/>
+    </w:p>
+    <w:p>
+      <w:pPr>
+        <w:rPr>
           <w:rFonts w:ascii="Times New Roman" w:hAnsi="Times New Roman"/>
           <w:sz w:val="32"/>
         </w:rPr>
@@ -2455,6 +3113,7 @@
           <w:rFonts w:ascii="Times New Roman" w:hAnsi="Times New Roman"/>
           <w:sz w:val="32"/>
         </w:rPr>
+        <w:lastRenderedPageBreak/>
         <w:t>Outputs WRT to Test Cases:</w:t>
       </w:r>
     </w:p>
@@ -2551,7 +3210,6 @@
           <w:sz w:val="32"/>
         </w:rPr>
       </w:pPr>
-      <w:bookmarkStart w:id="0" w:name="_GoBack"/>
       <w:r>
         <w:rPr>
           <w:rFonts w:ascii="Times New Roman" w:hAnsi="Times New Roman"/>
@@ -2600,7 +3258,6 @@
           </wp:inline>
         </w:drawing>
       </w:r>
-      <w:bookmarkEnd w:id="0"/>
     </w:p>
     <w:sectPr>
       <w:pgSz w:w="12240" w:h="15840"/>
@@ -3052,6 +3709,70 @@
       </w:tblBorders>
     </w:tblPr>
   </w:style>
+  <w:style w:type="table" w:styleId="PlainTable1">
+    <w:name w:val="Plain Table 1"/>
+    <w:basedOn w:val="TableNormal"/>
+    <w:uiPriority w:val="41"/>
+    <w:rsid w:val="005C7C4D"/>
+    <w:pPr>
+      <w:spacing w:after="0" w:line="240" w:lineRule="auto"/>
+    </w:pPr>
+    <w:tblPr>
+      <w:tblStyleRowBandSize w:val="1"/>
+      <w:tblStyleColBandSize w:val="1"/>
+      <w:tblInd w:w="0" w:type="nil"/>
+      <w:tblBorders>
+        <w:top w:val="single" w:sz="4" w:space="0" w:color="BFBFBF" w:themeColor="background1" w:themeShade="BF"/>
+        <w:left w:val="single" w:sz="4" w:space="0" w:color="BFBFBF" w:themeColor="background1" w:themeShade="BF"/>
+        <w:bottom w:val="single" w:sz="4" w:space="0" w:color="BFBFBF" w:themeColor="background1" w:themeShade="BF"/>
+        <w:right w:val="single" w:sz="4" w:space="0" w:color="BFBFBF" w:themeColor="background1" w:themeShade="BF"/>
+        <w:insideH w:val="single" w:sz="4" w:space="0" w:color="BFBFBF" w:themeColor="background1" w:themeShade="BF"/>
+        <w:insideV w:val="single" w:sz="4" w:space="0" w:color="BFBFBF" w:themeColor="background1" w:themeShade="BF"/>
+      </w:tblBorders>
+    </w:tblPr>
+    <w:tblStylePr w:type="firstRow">
+      <w:rPr>
+        <w:b/>
+        <w:bCs/>
+      </w:rPr>
+    </w:tblStylePr>
+    <w:tblStylePr w:type="lastRow">
+      <w:rPr>
+        <w:b/>
+        <w:bCs/>
+      </w:rPr>
+      <w:tblPr/>
+      <w:tcPr>
+        <w:tcBorders>
+          <w:top w:val="double" w:sz="4" w:space="0" w:color="BFBFBF" w:themeColor="background1" w:themeShade="BF"/>
+        </w:tcBorders>
+      </w:tcPr>
+    </w:tblStylePr>
+    <w:tblStylePr w:type="firstCol">
+      <w:rPr>
+        <w:b/>
+        <w:bCs/>
+      </w:rPr>
+    </w:tblStylePr>
+    <w:tblStylePr w:type="lastCol">
+      <w:rPr>
+        <w:b/>
+        <w:bCs/>
+      </w:rPr>
+    </w:tblStylePr>
+    <w:tblStylePr w:type="band1Vert">
+      <w:tblPr/>
+      <w:tcPr>
+        <w:shd w:val="clear" w:color="auto" w:fill="F2F2F2" w:themeFill="background1" w:themeFillShade="F2"/>
+      </w:tcPr>
+    </w:tblStylePr>
+    <w:tblStylePr w:type="band1Horz">
+      <w:tblPr/>
+      <w:tcPr>
+        <w:shd w:val="clear" w:color="auto" w:fill="F2F2F2" w:themeFill="background1" w:themeFillShade="F2"/>
+      </w:tcPr>
+    </w:tblStylePr>
+  </w:style>
 </w:styles>
 </file>
 

--- a/Lab6 JUnit Testing/JUnit Testing.docx
+++ b/Lab6 JUnit Testing/JUnit Testing.docx
@@ -193,7 +193,112 @@
                 <w:rFonts w:ascii="Times New Roman" w:hAnsi="Times New Roman"/>
                 <w:sz w:val="32"/>
               </w:rPr>
-              <w:t xml:space="preserve">            throw new </w:t>
+              <w:t xml:space="preserve">            throw new IllegalArgumentException("Factorial is not defined");</w:t>
+            </w:r>
+          </w:p>
+          <w:p>
+            <w:pPr>
+              <w:rPr>
+                <w:rFonts w:ascii="Times New Roman" w:hAnsi="Times New Roman"/>
+                <w:sz w:val="32"/>
+              </w:rPr>
+            </w:pPr>
+            <w:r>
+              <w:rPr>
+                <w:rFonts w:ascii="Times New Roman" w:hAnsi="Times New Roman"/>
+                <w:sz w:val="32"/>
+              </w:rPr>
+              <w:t xml:space="preserve">        }</w:t>
+            </w:r>
+          </w:p>
+          <w:p>
+            <w:pPr>
+              <w:rPr>
+                <w:rFonts w:ascii="Times New Roman" w:hAnsi="Times New Roman"/>
+                <w:sz w:val="32"/>
+              </w:rPr>
+            </w:pPr>
+            <w:r>
+              <w:rPr>
+                <w:rFonts w:ascii="Times New Roman" w:hAnsi="Times New Roman"/>
+                <w:sz w:val="32"/>
+              </w:rPr>
+              <w:t xml:space="preserve">        if(n == 0){</w:t>
+            </w:r>
+          </w:p>
+          <w:p>
+            <w:pPr>
+              <w:rPr>
+                <w:rFonts w:ascii="Times New Roman" w:hAnsi="Times New Roman"/>
+                <w:sz w:val="32"/>
+              </w:rPr>
+            </w:pPr>
+            <w:r>
+              <w:rPr>
+                <w:rFonts w:ascii="Times New Roman" w:hAnsi="Times New Roman"/>
+                <w:sz w:val="32"/>
+              </w:rPr>
+              <w:t xml:space="preserve">            return 1;</w:t>
+            </w:r>
+          </w:p>
+          <w:p>
+            <w:pPr>
+              <w:rPr>
+                <w:rFonts w:ascii="Times New Roman" w:hAnsi="Times New Roman"/>
+                <w:sz w:val="32"/>
+              </w:rPr>
+            </w:pPr>
+            <w:r>
+              <w:rPr>
+                <w:rFonts w:ascii="Times New Roman" w:hAnsi="Times New Roman"/>
+                <w:sz w:val="32"/>
+              </w:rPr>
+              <w:t xml:space="preserve">        }</w:t>
+            </w:r>
+          </w:p>
+          <w:p>
+            <w:pPr>
+              <w:rPr>
+                <w:rFonts w:ascii="Times New Roman" w:hAnsi="Times New Roman"/>
+                <w:sz w:val="32"/>
+              </w:rPr>
+            </w:pPr>
+            <w:r>
+              <w:rPr>
+                <w:rFonts w:ascii="Times New Roman" w:hAnsi="Times New Roman"/>
+                <w:sz w:val="32"/>
+              </w:rPr>
+              <w:t xml:space="preserve">        </w:t>
+            </w:r>
+          </w:p>
+          <w:p>
+            <w:pPr>
+              <w:rPr>
+                <w:rFonts w:ascii="Times New Roman" w:hAnsi="Times New Roman"/>
+                <w:sz w:val="32"/>
+              </w:rPr>
+            </w:pPr>
+            <w:r>
+              <w:rPr>
+                <w:rFonts w:ascii="Times New Roman" w:hAnsi="Times New Roman"/>
+                <w:sz w:val="32"/>
+              </w:rPr>
+              <w:t xml:space="preserve">        long result = 1;</w:t>
+            </w:r>
+          </w:p>
+          <w:p>
+            <w:pPr>
+              <w:rPr>
+                <w:rFonts w:ascii="Times New Roman" w:hAnsi="Times New Roman"/>
+                <w:sz w:val="32"/>
+              </w:rPr>
+            </w:pPr>
+            <w:r>
+              <w:rPr>
+                <w:rFonts w:ascii="Times New Roman" w:hAnsi="Times New Roman"/>
+                <w:sz w:val="32"/>
+              </w:rPr>
+              <w:t xml:space="preserve">        for(</w:t>
             </w:r>
             <w:proofErr w:type="spellStart"/>
             <w:r>
@@ -201,7 +306,7 @@
                 <w:rFonts w:ascii="Times New Roman" w:hAnsi="Times New Roman"/>
                 <w:sz w:val="32"/>
               </w:rPr>
-              <w:t>IllegalArgumentException</w:t>
+              <w:t>int</w:t>
             </w:r>
             <w:proofErr w:type="spellEnd"/>
             <w:r>
@@ -209,7 +314,86 @@
                 <w:rFonts w:ascii="Times New Roman" w:hAnsi="Times New Roman"/>
                 <w:sz w:val="32"/>
               </w:rPr>
-              <w:t>("Factorial is not defined");</w:t>
+              <w:t xml:space="preserve"> </w:t>
+            </w:r>
+            <w:proofErr w:type="spellStart"/>
+            <w:r>
+              <w:rPr>
+                <w:rFonts w:ascii="Times New Roman" w:hAnsi="Times New Roman"/>
+                <w:sz w:val="32"/>
+              </w:rPr>
+              <w:t>i</w:t>
+            </w:r>
+            <w:proofErr w:type="spellEnd"/>
+            <w:r>
+              <w:rPr>
+                <w:rFonts w:ascii="Times New Roman" w:hAnsi="Times New Roman"/>
+                <w:sz w:val="32"/>
+              </w:rPr>
+              <w:t xml:space="preserve">=2; </w:t>
+            </w:r>
+            <w:proofErr w:type="spellStart"/>
+            <w:r>
+              <w:rPr>
+                <w:rFonts w:ascii="Times New Roman" w:hAnsi="Times New Roman"/>
+                <w:sz w:val="32"/>
+              </w:rPr>
+              <w:t>i</w:t>
+            </w:r>
+            <w:proofErr w:type="spellEnd"/>
+            <w:r>
+              <w:rPr>
+                <w:rFonts w:ascii="Times New Roman" w:hAnsi="Times New Roman"/>
+                <w:sz w:val="32"/>
+              </w:rPr>
+              <w:t xml:space="preserve">&lt;=n; </w:t>
+            </w:r>
+            <w:proofErr w:type="spellStart"/>
+            <w:r>
+              <w:rPr>
+                <w:rFonts w:ascii="Times New Roman" w:hAnsi="Times New Roman"/>
+                <w:sz w:val="32"/>
+              </w:rPr>
+              <w:t>i</w:t>
+            </w:r>
+            <w:proofErr w:type="spellEnd"/>
+            <w:r>
+              <w:rPr>
+                <w:rFonts w:ascii="Times New Roman" w:hAnsi="Times New Roman"/>
+                <w:sz w:val="32"/>
+              </w:rPr>
+              <w:t>++){</w:t>
+            </w:r>
+          </w:p>
+          <w:p>
+            <w:pPr>
+              <w:rPr>
+                <w:rFonts w:ascii="Times New Roman" w:hAnsi="Times New Roman"/>
+                <w:sz w:val="32"/>
+              </w:rPr>
+            </w:pPr>
+            <w:r>
+              <w:rPr>
+                <w:rFonts w:ascii="Times New Roman" w:hAnsi="Times New Roman"/>
+                <w:sz w:val="32"/>
+              </w:rPr>
+              <w:t xml:space="preserve">            result*=</w:t>
+            </w:r>
+            <w:proofErr w:type="spellStart"/>
+            <w:r>
+              <w:rPr>
+                <w:rFonts w:ascii="Times New Roman" w:hAnsi="Times New Roman"/>
+                <w:sz w:val="32"/>
+              </w:rPr>
+              <w:t>i</w:t>
+            </w:r>
+            <w:proofErr w:type="spellEnd"/>
+            <w:r>
+              <w:rPr>
+                <w:rFonts w:ascii="Times New Roman" w:hAnsi="Times New Roman"/>
+                <w:sz w:val="32"/>
+              </w:rPr>
+              <w:t>;</w:t>
             </w:r>
           </w:p>
           <w:p>
@@ -239,37 +423,83 @@
                 <w:rFonts w:ascii="Times New Roman" w:hAnsi="Times New Roman"/>
                 <w:sz w:val="32"/>
               </w:rPr>
-              <w:t xml:space="preserve">        if(n == 0){</w:t>
-            </w:r>
-          </w:p>
-          <w:p>
-            <w:pPr>
-              <w:rPr>
-                <w:rFonts w:ascii="Times New Roman" w:hAnsi="Times New Roman"/>
-                <w:sz w:val="32"/>
-              </w:rPr>
-            </w:pPr>
-            <w:r>
-              <w:rPr>
-                <w:rFonts w:ascii="Times New Roman" w:hAnsi="Times New Roman"/>
-                <w:sz w:val="32"/>
-              </w:rPr>
-              <w:t xml:space="preserve">            return 1;</w:t>
-            </w:r>
-          </w:p>
-          <w:p>
-            <w:pPr>
-              <w:rPr>
-                <w:rFonts w:ascii="Times New Roman" w:hAnsi="Times New Roman"/>
-                <w:sz w:val="32"/>
-              </w:rPr>
-            </w:pPr>
-            <w:r>
-              <w:rPr>
-                <w:rFonts w:ascii="Times New Roman" w:hAnsi="Times New Roman"/>
-                <w:sz w:val="32"/>
-              </w:rPr>
-              <w:t xml:space="preserve">        }</w:t>
+              <w:t xml:space="preserve">        return result;</w:t>
+            </w:r>
+          </w:p>
+          <w:p>
+            <w:pPr>
+              <w:rPr>
+                <w:rFonts w:ascii="Times New Roman" w:hAnsi="Times New Roman"/>
+                <w:sz w:val="32"/>
+              </w:rPr>
+            </w:pPr>
+            <w:r>
+              <w:rPr>
+                <w:rFonts w:ascii="Times New Roman" w:hAnsi="Times New Roman"/>
+                <w:sz w:val="32"/>
+              </w:rPr>
+              <w:t xml:space="preserve">    }</w:t>
+            </w:r>
+          </w:p>
+          <w:p>
+            <w:pPr>
+              <w:rPr>
+                <w:rFonts w:ascii="Times New Roman" w:hAnsi="Times New Roman"/>
+                <w:sz w:val="32"/>
+              </w:rPr>
+            </w:pPr>
+            <w:r>
+              <w:rPr>
+                <w:rFonts w:ascii="Times New Roman" w:hAnsi="Times New Roman"/>
+                <w:sz w:val="32"/>
+              </w:rPr>
+              <w:t xml:space="preserve">    </w:t>
+            </w:r>
+          </w:p>
+          <w:p>
+            <w:pPr>
+              <w:rPr>
+                <w:rFonts w:ascii="Times New Roman" w:hAnsi="Times New Roman"/>
+                <w:sz w:val="32"/>
+              </w:rPr>
+            </w:pPr>
+            <w:r>
+              <w:rPr>
+                <w:rFonts w:ascii="Times New Roman" w:hAnsi="Times New Roman"/>
+                <w:sz w:val="32"/>
+              </w:rPr>
+              <w:t xml:space="preserve">    public static void main(String[] </w:t>
+            </w:r>
+            <w:proofErr w:type="spellStart"/>
+            <w:r>
+              <w:rPr>
+                <w:rFonts w:ascii="Times New Roman" w:hAnsi="Times New Roman"/>
+                <w:sz w:val="32"/>
+              </w:rPr>
+              <w:t>args</w:t>
+            </w:r>
+            <w:proofErr w:type="spellEnd"/>
+            <w:r>
+              <w:rPr>
+                <w:rFonts w:ascii="Times New Roman" w:hAnsi="Times New Roman"/>
+                <w:sz w:val="32"/>
+              </w:rPr>
+              <w:t>){</w:t>
+            </w:r>
+          </w:p>
+          <w:p>
+            <w:pPr>
+              <w:rPr>
+                <w:rFonts w:ascii="Times New Roman" w:hAnsi="Times New Roman"/>
+                <w:sz w:val="32"/>
+              </w:rPr>
+            </w:pPr>
+            <w:r>
+              <w:rPr>
+                <w:rFonts w:ascii="Times New Roman" w:hAnsi="Times New Roman"/>
+                <w:sz w:val="32"/>
+              </w:rPr>
+              <w:t xml:space="preserve">    try{</w:t>
             </w:r>
           </w:p>
           <w:p>
@@ -286,36 +516,6 @@
               </w:rPr>
               <w:t xml:space="preserve">        </w:t>
             </w:r>
-          </w:p>
-          <w:p>
-            <w:pPr>
-              <w:rPr>
-                <w:rFonts w:ascii="Times New Roman" w:hAnsi="Times New Roman"/>
-                <w:sz w:val="32"/>
-              </w:rPr>
-            </w:pPr>
-            <w:r>
-              <w:rPr>
-                <w:rFonts w:ascii="Times New Roman" w:hAnsi="Times New Roman"/>
-                <w:sz w:val="32"/>
-              </w:rPr>
-              <w:t xml:space="preserve">        long result = 1;</w:t>
-            </w:r>
-          </w:p>
-          <w:p>
-            <w:pPr>
-              <w:rPr>
-                <w:rFonts w:ascii="Times New Roman" w:hAnsi="Times New Roman"/>
-                <w:sz w:val="32"/>
-              </w:rPr>
-            </w:pPr>
-            <w:r>
-              <w:rPr>
-                <w:rFonts w:ascii="Times New Roman" w:hAnsi="Times New Roman"/>
-                <w:sz w:val="32"/>
-              </w:rPr>
-              <w:t xml:space="preserve">        for(</w:t>
-            </w:r>
             <w:proofErr w:type="spellStart"/>
             <w:r>
               <w:rPr>
@@ -338,7 +538,7 @@
                 <w:rFonts w:ascii="Times New Roman" w:hAnsi="Times New Roman"/>
                 <w:sz w:val="32"/>
               </w:rPr>
-              <w:t>i</w:t>
+              <w:t>num</w:t>
             </w:r>
             <w:proofErr w:type="spellEnd"/>
             <w:r>
@@ -346,7 +546,22 @@
                 <w:rFonts w:ascii="Times New Roman" w:hAnsi="Times New Roman"/>
                 <w:sz w:val="32"/>
               </w:rPr>
-              <w:t xml:space="preserve">=2; </w:t>
+              <w:t xml:space="preserve"> = -5;</w:t>
+            </w:r>
+          </w:p>
+          <w:p>
+            <w:pPr>
+              <w:rPr>
+                <w:rFonts w:ascii="Times New Roman" w:hAnsi="Times New Roman"/>
+                <w:sz w:val="32"/>
+              </w:rPr>
+            </w:pPr>
+            <w:r>
+              <w:rPr>
+                <w:rFonts w:ascii="Times New Roman" w:hAnsi="Times New Roman"/>
+                <w:sz w:val="32"/>
+              </w:rPr>
+              <w:t xml:space="preserve">        long factorial= </w:t>
             </w:r>
             <w:proofErr w:type="spellStart"/>
             <w:r>
@@ -354,7 +569,7 @@
                 <w:rFonts w:ascii="Times New Roman" w:hAnsi="Times New Roman"/>
                 <w:sz w:val="32"/>
               </w:rPr>
-              <w:t>i</w:t>
+              <w:t>calculateFactorial</w:t>
             </w:r>
             <w:proofErr w:type="spellEnd"/>
             <w:r>
@@ -362,7 +577,7 @@
                 <w:rFonts w:ascii="Times New Roman" w:hAnsi="Times New Roman"/>
                 <w:sz w:val="32"/>
               </w:rPr>
-              <w:t xml:space="preserve">&lt;=n; </w:t>
+              <w:t>(</w:t>
             </w:r>
             <w:proofErr w:type="spellStart"/>
             <w:r>
@@ -370,7 +585,7 @@
                 <w:rFonts w:ascii="Times New Roman" w:hAnsi="Times New Roman"/>
                 <w:sz w:val="32"/>
               </w:rPr>
-              <w:t>i</w:t>
+              <w:t>num</w:t>
             </w:r>
             <w:proofErr w:type="spellEnd"/>
             <w:r>
@@ -378,22 +593,22 @@
                 <w:rFonts w:ascii="Times New Roman" w:hAnsi="Times New Roman"/>
                 <w:sz w:val="32"/>
               </w:rPr>
-              <w:t>++){</w:t>
-            </w:r>
-          </w:p>
-          <w:p>
-            <w:pPr>
-              <w:rPr>
-                <w:rFonts w:ascii="Times New Roman" w:hAnsi="Times New Roman"/>
-                <w:sz w:val="32"/>
-              </w:rPr>
-            </w:pPr>
-            <w:r>
-              <w:rPr>
-                <w:rFonts w:ascii="Times New Roman" w:hAnsi="Times New Roman"/>
-                <w:sz w:val="32"/>
-              </w:rPr>
-              <w:t xml:space="preserve">            result*=</w:t>
+              <w:t>);</w:t>
+            </w:r>
+          </w:p>
+          <w:p>
+            <w:pPr>
+              <w:rPr>
+                <w:rFonts w:ascii="Times New Roman" w:hAnsi="Times New Roman"/>
+                <w:sz w:val="32"/>
+              </w:rPr>
+            </w:pPr>
+            <w:r>
+              <w:rPr>
+                <w:rFonts w:ascii="Times New Roman" w:hAnsi="Times New Roman"/>
+                <w:sz w:val="32"/>
+              </w:rPr>
+              <w:t xml:space="preserve">        </w:t>
             </w:r>
             <w:proofErr w:type="spellStart"/>
             <w:r>
@@ -401,7 +616,7 @@
                 <w:rFonts w:ascii="Times New Roman" w:hAnsi="Times New Roman"/>
                 <w:sz w:val="32"/>
               </w:rPr>
-              <w:t>i</w:t>
+              <w:t>System.out.println</w:t>
             </w:r>
             <w:proofErr w:type="spellEnd"/>
             <w:r>
@@ -409,82 +624,7 @@
                 <w:rFonts w:ascii="Times New Roman" w:hAnsi="Times New Roman"/>
                 <w:sz w:val="32"/>
               </w:rPr>
-              <w:t>;</w:t>
-            </w:r>
-          </w:p>
-          <w:p>
-            <w:pPr>
-              <w:rPr>
-                <w:rFonts w:ascii="Times New Roman" w:hAnsi="Times New Roman"/>
-                <w:sz w:val="32"/>
-              </w:rPr>
-            </w:pPr>
-            <w:r>
-              <w:rPr>
-                <w:rFonts w:ascii="Times New Roman" w:hAnsi="Times New Roman"/>
-                <w:sz w:val="32"/>
-              </w:rPr>
-              <w:t xml:space="preserve">        }</w:t>
-            </w:r>
-          </w:p>
-          <w:p>
-            <w:pPr>
-              <w:rPr>
-                <w:rFonts w:ascii="Times New Roman" w:hAnsi="Times New Roman"/>
-                <w:sz w:val="32"/>
-              </w:rPr>
-            </w:pPr>
-            <w:r>
-              <w:rPr>
-                <w:rFonts w:ascii="Times New Roman" w:hAnsi="Times New Roman"/>
-                <w:sz w:val="32"/>
-              </w:rPr>
-              <w:t xml:space="preserve">        return result;</w:t>
-            </w:r>
-          </w:p>
-          <w:p>
-            <w:pPr>
-              <w:rPr>
-                <w:rFonts w:ascii="Times New Roman" w:hAnsi="Times New Roman"/>
-                <w:sz w:val="32"/>
-              </w:rPr>
-            </w:pPr>
-            <w:r>
-              <w:rPr>
-                <w:rFonts w:ascii="Times New Roman" w:hAnsi="Times New Roman"/>
-                <w:sz w:val="32"/>
-              </w:rPr>
-              <w:t xml:space="preserve">    }</w:t>
-            </w:r>
-          </w:p>
-          <w:p>
-            <w:pPr>
-              <w:rPr>
-                <w:rFonts w:ascii="Times New Roman" w:hAnsi="Times New Roman"/>
-                <w:sz w:val="32"/>
-              </w:rPr>
-            </w:pPr>
-            <w:r>
-              <w:rPr>
-                <w:rFonts w:ascii="Times New Roman" w:hAnsi="Times New Roman"/>
-                <w:sz w:val="32"/>
-              </w:rPr>
-              <w:t xml:space="preserve">    </w:t>
-            </w:r>
-          </w:p>
-          <w:p>
-            <w:pPr>
-              <w:rPr>
-                <w:rFonts w:ascii="Times New Roman" w:hAnsi="Times New Roman"/>
-                <w:sz w:val="32"/>
-              </w:rPr>
-            </w:pPr>
-            <w:r>
-              <w:rPr>
-                <w:rFonts w:ascii="Times New Roman" w:hAnsi="Times New Roman"/>
-                <w:sz w:val="32"/>
-              </w:rPr>
-              <w:t xml:space="preserve">    public static void main(String[] </w:t>
+              <w:t xml:space="preserve">("The Factorial of " + </w:t>
             </w:r>
             <w:proofErr w:type="spellStart"/>
             <w:r>
@@ -492,7 +632,7 @@
                 <w:rFonts w:ascii="Times New Roman" w:hAnsi="Times New Roman"/>
                 <w:sz w:val="32"/>
               </w:rPr>
-              <w:t>args</w:t>
+              <w:t>num</w:t>
             </w:r>
             <w:proofErr w:type="spellEnd"/>
             <w:r>
@@ -500,162 +640,6 @@
                 <w:rFonts w:ascii="Times New Roman" w:hAnsi="Times New Roman"/>
                 <w:sz w:val="32"/>
               </w:rPr>
-              <w:t>){</w:t>
-            </w:r>
-          </w:p>
-          <w:p>
-            <w:pPr>
-              <w:rPr>
-                <w:rFonts w:ascii="Times New Roman" w:hAnsi="Times New Roman"/>
-                <w:sz w:val="32"/>
-              </w:rPr>
-            </w:pPr>
-            <w:r>
-              <w:rPr>
-                <w:rFonts w:ascii="Times New Roman" w:hAnsi="Times New Roman"/>
-                <w:sz w:val="32"/>
-              </w:rPr>
-              <w:t xml:space="preserve">    try{</w:t>
-            </w:r>
-          </w:p>
-          <w:p>
-            <w:pPr>
-              <w:rPr>
-                <w:rFonts w:ascii="Times New Roman" w:hAnsi="Times New Roman"/>
-                <w:sz w:val="32"/>
-              </w:rPr>
-            </w:pPr>
-            <w:r>
-              <w:rPr>
-                <w:rFonts w:ascii="Times New Roman" w:hAnsi="Times New Roman"/>
-                <w:sz w:val="32"/>
-              </w:rPr>
-              <w:t xml:space="preserve">        </w:t>
-            </w:r>
-            <w:proofErr w:type="spellStart"/>
-            <w:r>
-              <w:rPr>
-                <w:rFonts w:ascii="Times New Roman" w:hAnsi="Times New Roman"/>
-                <w:sz w:val="32"/>
-              </w:rPr>
-              <w:t>int</w:t>
-            </w:r>
-            <w:proofErr w:type="spellEnd"/>
-            <w:r>
-              <w:rPr>
-                <w:rFonts w:ascii="Times New Roman" w:hAnsi="Times New Roman"/>
-                <w:sz w:val="32"/>
-              </w:rPr>
-              <w:t xml:space="preserve"> </w:t>
-            </w:r>
-            <w:proofErr w:type="spellStart"/>
-            <w:r>
-              <w:rPr>
-                <w:rFonts w:ascii="Times New Roman" w:hAnsi="Times New Roman"/>
-                <w:sz w:val="32"/>
-              </w:rPr>
-              <w:t>num</w:t>
-            </w:r>
-            <w:proofErr w:type="spellEnd"/>
-            <w:r>
-              <w:rPr>
-                <w:rFonts w:ascii="Times New Roman" w:hAnsi="Times New Roman"/>
-                <w:sz w:val="32"/>
-              </w:rPr>
-              <w:t xml:space="preserve"> = -5;</w:t>
-            </w:r>
-          </w:p>
-          <w:p>
-            <w:pPr>
-              <w:rPr>
-                <w:rFonts w:ascii="Times New Roman" w:hAnsi="Times New Roman"/>
-                <w:sz w:val="32"/>
-              </w:rPr>
-            </w:pPr>
-            <w:r>
-              <w:rPr>
-                <w:rFonts w:ascii="Times New Roman" w:hAnsi="Times New Roman"/>
-                <w:sz w:val="32"/>
-              </w:rPr>
-              <w:t xml:space="preserve">        long factorial= </w:t>
-            </w:r>
-            <w:proofErr w:type="spellStart"/>
-            <w:r>
-              <w:rPr>
-                <w:rFonts w:ascii="Times New Roman" w:hAnsi="Times New Roman"/>
-                <w:sz w:val="32"/>
-              </w:rPr>
-              <w:t>calculateFactorial</w:t>
-            </w:r>
-            <w:proofErr w:type="spellEnd"/>
-            <w:r>
-              <w:rPr>
-                <w:rFonts w:ascii="Times New Roman" w:hAnsi="Times New Roman"/>
-                <w:sz w:val="32"/>
-              </w:rPr>
-              <w:t>(</w:t>
-            </w:r>
-            <w:proofErr w:type="spellStart"/>
-            <w:r>
-              <w:rPr>
-                <w:rFonts w:ascii="Times New Roman" w:hAnsi="Times New Roman"/>
-                <w:sz w:val="32"/>
-              </w:rPr>
-              <w:t>num</w:t>
-            </w:r>
-            <w:proofErr w:type="spellEnd"/>
-            <w:r>
-              <w:rPr>
-                <w:rFonts w:ascii="Times New Roman" w:hAnsi="Times New Roman"/>
-                <w:sz w:val="32"/>
-              </w:rPr>
-              <w:t>);</w:t>
-            </w:r>
-          </w:p>
-          <w:p>
-            <w:pPr>
-              <w:rPr>
-                <w:rFonts w:ascii="Times New Roman" w:hAnsi="Times New Roman"/>
-                <w:sz w:val="32"/>
-              </w:rPr>
-            </w:pPr>
-            <w:r>
-              <w:rPr>
-                <w:rFonts w:ascii="Times New Roman" w:hAnsi="Times New Roman"/>
-                <w:sz w:val="32"/>
-              </w:rPr>
-              <w:t xml:space="preserve">        </w:t>
-            </w:r>
-            <w:proofErr w:type="spellStart"/>
-            <w:r>
-              <w:rPr>
-                <w:rFonts w:ascii="Times New Roman" w:hAnsi="Times New Roman"/>
-                <w:sz w:val="32"/>
-              </w:rPr>
-              <w:t>System.out.println</w:t>
-            </w:r>
-            <w:proofErr w:type="spellEnd"/>
-            <w:r>
-              <w:rPr>
-                <w:rFonts w:ascii="Times New Roman" w:hAnsi="Times New Roman"/>
-                <w:sz w:val="32"/>
-              </w:rPr>
-              <w:t xml:space="preserve">("The Factorial of " + </w:t>
-            </w:r>
-            <w:proofErr w:type="spellStart"/>
-            <w:r>
-              <w:rPr>
-                <w:rFonts w:ascii="Times New Roman" w:hAnsi="Times New Roman"/>
-                <w:sz w:val="32"/>
-              </w:rPr>
-              <w:t>num</w:t>
-            </w:r>
-            <w:proofErr w:type="spellEnd"/>
-            <w:r>
-              <w:rPr>
-                <w:rFonts w:ascii="Times New Roman" w:hAnsi="Times New Roman"/>
-                <w:sz w:val="32"/>
-              </w:rPr>
               <w:t xml:space="preserve"> + "is" + factorial );</w:t>
             </w:r>
           </w:p>
@@ -671,23 +655,7 @@
                 <w:rFonts w:ascii="Times New Roman" w:hAnsi="Times New Roman"/>
                 <w:sz w:val="32"/>
               </w:rPr>
-              <w:t xml:space="preserve">    }catch(</w:t>
-            </w:r>
-            <w:proofErr w:type="spellStart"/>
-            <w:r>
-              <w:rPr>
-                <w:rFonts w:ascii="Times New Roman" w:hAnsi="Times New Roman"/>
-                <w:sz w:val="32"/>
-              </w:rPr>
-              <w:t>IllegalArgumentException</w:t>
-            </w:r>
-            <w:proofErr w:type="spellEnd"/>
-            <w:r>
-              <w:rPr>
-                <w:rFonts w:ascii="Times New Roman" w:hAnsi="Times New Roman"/>
-                <w:sz w:val="32"/>
-              </w:rPr>
-              <w:t xml:space="preserve"> e){</w:t>
+              <w:t xml:space="preserve">    }catch(IllegalArgumentException e){</w:t>
             </w:r>
           </w:p>
           <w:p>
@@ -2005,54 +1973,22 @@
                 <w:rFonts w:ascii="Times New Roman" w:hAnsi="Times New Roman"/>
                 <w:sz w:val="32"/>
               </w:rPr>
-              <w:t xml:space="preserve">    @Test(expected = </w:t>
-            </w:r>
-            <w:proofErr w:type="spellStart"/>
-            <w:r>
-              <w:rPr>
-                <w:rFonts w:ascii="Times New Roman" w:hAnsi="Times New Roman"/>
-                <w:sz w:val="32"/>
-              </w:rPr>
-              <w:t>IllegalArgumentException.class</w:t>
-            </w:r>
-            <w:proofErr w:type="spellEnd"/>
-            <w:r>
-              <w:rPr>
-                <w:rFonts w:ascii="Times New Roman" w:hAnsi="Times New Roman"/>
-                <w:sz w:val="32"/>
-              </w:rPr>
-              <w:t>)</w:t>
-            </w:r>
-          </w:p>
-          <w:p>
-            <w:pPr>
-              <w:rPr>
-                <w:rFonts w:ascii="Times New Roman" w:hAnsi="Times New Roman"/>
-                <w:sz w:val="32"/>
-              </w:rPr>
-            </w:pPr>
-            <w:r>
-              <w:rPr>
-                <w:rFonts w:ascii="Times New Roman" w:hAnsi="Times New Roman"/>
-                <w:sz w:val="32"/>
-              </w:rPr>
-              <w:t xml:space="preserve">public void </w:t>
-            </w:r>
-            <w:proofErr w:type="spellStart"/>
-            <w:r>
-              <w:rPr>
-                <w:rFonts w:ascii="Times New Roman" w:hAnsi="Times New Roman"/>
-                <w:sz w:val="32"/>
-              </w:rPr>
-              <w:t>testNegativeInput</w:t>
-            </w:r>
-            <w:proofErr w:type="spellEnd"/>
-            <w:r>
-              <w:rPr>
-                <w:rFonts w:ascii="Times New Roman" w:hAnsi="Times New Roman"/>
-                <w:sz w:val="32"/>
-              </w:rPr>
-              <w:t>() {</w:t>
+              <w:t xml:space="preserve">    @Test(expected = IllegalArgumentException.class)</w:t>
+            </w:r>
+          </w:p>
+          <w:p>
+            <w:pPr>
+              <w:rPr>
+                <w:rFonts w:ascii="Times New Roman" w:hAnsi="Times New Roman"/>
+                <w:sz w:val="32"/>
+              </w:rPr>
+            </w:pPr>
+            <w:r>
+              <w:rPr>
+                <w:rFonts w:ascii="Times New Roman" w:hAnsi="Times New Roman"/>
+                <w:sz w:val="32"/>
+              </w:rPr>
+              <w:t>public void testNegativeInput() {</w:t>
             </w:r>
           </w:p>
           <w:p>
@@ -2455,14 +2391,7 @@
           <w:b/>
           <w:u w:val="single"/>
         </w:rPr>
-        <w:t>Test Cases</w:t>
-      </w:r>
-      <w:r>
-        <w:rPr>
-          <w:b/>
-          <w:u w:val="single"/>
-        </w:rPr>
-        <w:t xml:space="preserve"> Through White Box Testing Technique (CFG</w:t>
+        <w:t>Test Cases Through White Box Testing Technique (CFG</w:t>
       </w:r>
       <w:proofErr w:type="gramStart"/>
       <w:r>
@@ -2470,14 +2399,7 @@
           <w:b/>
           <w:u w:val="single"/>
         </w:rPr>
-        <w:t xml:space="preserve">)  </w:t>
-      </w:r>
-      <w:r>
-        <w:rPr>
-          <w:b/>
-          <w:u w:val="single"/>
-        </w:rPr>
-        <w:t>:</w:t>
+        <w:t>)  :</w:t>
       </w:r>
       <w:proofErr w:type="gramEnd"/>
     </w:p>
@@ -3098,8 +3020,6 @@
           <w:sz w:val="32"/>
         </w:rPr>
       </w:pPr>
-      <w:bookmarkStart w:id="0" w:name="_GoBack"/>
-      <w:bookmarkEnd w:id="0"/>
     </w:p>
     <w:p>
       <w:pPr>
@@ -3161,7 +3081,7 @@
                     <pic:cNvPicPr/>
                   </pic:nvPicPr>
                   <pic:blipFill>
-                    <a:blip r:embed="rId4">
+                    <a:blip r:embed="rId5">
                       <a:extLst>
                         <a:ext uri="{28A0092B-C50C-407E-A947-70E740481C1C}">
                           <a14:useLocalDpi xmlns:a14="http://schemas.microsoft.com/office/drawing/2010/main" val="0"/>
@@ -3232,7 +3152,7 @@
                     <pic:cNvPicPr/>
                   </pic:nvPicPr>
                   <pic:blipFill>
-                    <a:blip r:embed="rId5">
+                    <a:blip r:embed="rId6">
                       <a:extLst>
                         <a:ext uri="{28A0092B-C50C-407E-A947-70E740481C1C}">
                           <a14:useLocalDpi xmlns:a14="http://schemas.microsoft.com/office/drawing/2010/main" val="0"/>
@@ -3258,6 +3178,1947 @@
           </wp:inline>
         </w:drawing>
       </w:r>
+    </w:p>
+    <w:p>
+      <w:pPr>
+        <w:rPr>
+          <w:rFonts w:ascii="Times New Roman" w:hAnsi="Times New Roman"/>
+          <w:sz w:val="32"/>
+        </w:rPr>
+      </w:pPr>
+    </w:p>
+    <w:p>
+      <w:pPr>
+        <w:rPr>
+          <w:rFonts w:ascii="Times New Roman" w:hAnsi="Times New Roman"/>
+          <w:sz w:val="32"/>
+        </w:rPr>
+      </w:pPr>
+    </w:p>
+    <w:p>
+      <w:pPr>
+        <w:rPr>
+          <w:rFonts w:ascii="Times New Roman" w:hAnsi="Times New Roman"/>
+          <w:sz w:val="32"/>
+        </w:rPr>
+      </w:pPr>
+    </w:p>
+    <w:p>
+      <w:pPr>
+        <w:rPr>
+          <w:rFonts w:ascii="Times New Roman" w:hAnsi="Times New Roman"/>
+          <w:sz w:val="32"/>
+        </w:rPr>
+      </w:pPr>
+    </w:p>
+    <w:p>
+      <w:pPr>
+        <w:rPr>
+          <w:rFonts w:ascii="Times New Roman" w:hAnsi="Times New Roman"/>
+          <w:sz w:val="32"/>
+        </w:rPr>
+      </w:pPr>
+    </w:p>
+    <w:p>
+      <w:pPr>
+        <w:rPr>
+          <w:rFonts w:ascii="Times New Roman" w:hAnsi="Times New Roman"/>
+          <w:sz w:val="32"/>
+        </w:rPr>
+      </w:pPr>
+    </w:p>
+    <w:p>
+      <w:pPr>
+        <w:rPr>
+          <w:rFonts w:ascii="Times New Roman" w:hAnsi="Times New Roman"/>
+          <w:sz w:val="32"/>
+        </w:rPr>
+      </w:pPr>
+    </w:p>
+    <w:p>
+      <w:pPr>
+        <w:rPr>
+          <w:rFonts w:ascii="Times New Roman" w:hAnsi="Times New Roman"/>
+          <w:sz w:val="32"/>
+        </w:rPr>
+      </w:pPr>
+    </w:p>
+    <w:p>
+      <w:pPr>
+        <w:rPr>
+          <w:rFonts w:ascii="Times New Roman" w:hAnsi="Times New Roman"/>
+          <w:sz w:val="32"/>
+        </w:rPr>
+      </w:pPr>
+    </w:p>
+    <w:p>
+      <w:pPr>
+        <w:rPr>
+          <w:rFonts w:ascii="Times New Roman" w:hAnsi="Times New Roman"/>
+          <w:sz w:val="28"/>
+        </w:rPr>
+      </w:pPr>
+      <w:r>
+        <w:rPr>
+          <w:rFonts w:ascii="Times New Roman" w:hAnsi="Times New Roman"/>
+          <w:sz w:val="28"/>
+        </w:rPr>
+        <w:lastRenderedPageBreak/>
+        <w:t>J-Unit Testing through Black Box Testing Technique:</w:t>
+      </w:r>
+    </w:p>
+    <w:p>
+      <w:pPr>
+        <w:rPr>
+          <w:rFonts w:ascii="Times New Roman" w:hAnsi="Times New Roman"/>
+          <w:sz w:val="28"/>
+        </w:rPr>
+      </w:pPr>
+      <w:r>
+        <w:rPr>
+          <w:rFonts w:ascii="Times New Roman" w:hAnsi="Times New Roman"/>
+          <w:sz w:val="28"/>
+        </w:rPr>
+        <w:t>Equivalence Partitioning:</w:t>
+      </w:r>
+    </w:p>
+    <w:tbl>
+      <w:tblPr>
+        <w:tblStyle w:val="PlainTable1"/>
+        <w:tblW w:w="0" w:type="auto"/>
+        <w:tblInd w:w="0" w:type="dxa"/>
+        <w:tblLook w:val="04A0" w:firstRow="1" w:lastRow="0" w:firstColumn="1" w:lastColumn="0" w:noHBand="0" w:noVBand="1"/>
+      </w:tblPr>
+      <w:tblGrid>
+        <w:gridCol w:w="1177"/>
+        <w:gridCol w:w="1097"/>
+        <w:gridCol w:w="1446"/>
+        <w:gridCol w:w="3302"/>
+        <w:gridCol w:w="1056"/>
+        <w:gridCol w:w="1272"/>
+      </w:tblGrid>
+      <w:tr>
+        <w:trPr>
+          <w:cnfStyle w:val="100000000000" w:firstRow="1" w:lastRow="0" w:firstColumn="0" w:lastColumn="0" w:oddVBand="0" w:evenVBand="0" w:oddHBand="0" w:evenHBand="0" w:firstRowFirstColumn="0" w:firstRowLastColumn="0" w:lastRowFirstColumn="0" w:lastRowLastColumn="0"/>
+        </w:trPr>
+        <w:tc>
+          <w:tcPr>
+            <w:cnfStyle w:val="001000000000" w:firstRow="0" w:lastRow="0" w:firstColumn="1" w:lastColumn="0" w:oddVBand="0" w:evenVBand="0" w:oddHBand="0" w:evenHBand="0" w:firstRowFirstColumn="0" w:firstRowLastColumn="0" w:lastRowFirstColumn="0" w:lastRowLastColumn="0"/>
+            <w:tcW w:w="1188" w:type="dxa"/>
+          </w:tcPr>
+          <w:p>
+            <w:pPr>
+              <w:jc w:val="center"/>
+              <w:rPr>
+                <w:rFonts w:ascii="Times New Roman" w:hAnsi="Times New Roman" w:cs="Times New Roman"/>
+                <w:sz w:val="24"/>
+                <w:szCs w:val="24"/>
+              </w:rPr>
+            </w:pPr>
+            <w:r>
+              <w:rPr>
+                <w:rFonts w:ascii="Times New Roman" w:hAnsi="Times New Roman" w:cs="Times New Roman"/>
+                <w:sz w:val="24"/>
+                <w:szCs w:val="24"/>
+              </w:rPr>
+              <w:t>Test Case ID</w:t>
+            </w:r>
+          </w:p>
+        </w:tc>
+        <w:tc>
+          <w:tcPr>
+            <w:tcW w:w="1110" w:type="dxa"/>
+          </w:tcPr>
+          <w:p>
+            <w:pPr>
+              <w:jc w:val="center"/>
+              <w:cnfStyle w:val="100000000000" w:firstRow="1" w:lastRow="0" w:firstColumn="0" w:lastColumn="0" w:oddVBand="0" w:evenVBand="0" w:oddHBand="0" w:evenHBand="0" w:firstRowFirstColumn="0" w:firstRowLastColumn="0" w:lastRowFirstColumn="0" w:lastRowLastColumn="0"/>
+              <w:rPr>
+                <w:rFonts w:ascii="Times New Roman" w:hAnsi="Times New Roman" w:cs="Times New Roman"/>
+                <w:sz w:val="24"/>
+                <w:szCs w:val="24"/>
+              </w:rPr>
+            </w:pPr>
+            <w:r>
+              <w:rPr>
+                <w:rFonts w:ascii="Times New Roman" w:hAnsi="Times New Roman" w:cs="Times New Roman"/>
+                <w:sz w:val="24"/>
+                <w:szCs w:val="24"/>
+              </w:rPr>
+              <w:t>Input Value</w:t>
+            </w:r>
+          </w:p>
+        </w:tc>
+        <w:tc>
+          <w:tcPr>
+            <w:tcW w:w="1455" w:type="dxa"/>
+          </w:tcPr>
+          <w:p>
+            <w:pPr>
+              <w:jc w:val="center"/>
+              <w:cnfStyle w:val="100000000000" w:firstRow="1" w:lastRow="0" w:firstColumn="0" w:lastColumn="0" w:oddVBand="0" w:evenVBand="0" w:oddHBand="0" w:evenHBand="0" w:firstRowFirstColumn="0" w:firstRowLastColumn="0" w:lastRowFirstColumn="0" w:lastRowLastColumn="0"/>
+              <w:rPr>
+                <w:rFonts w:ascii="Times New Roman" w:hAnsi="Times New Roman" w:cs="Times New Roman"/>
+                <w:sz w:val="24"/>
+                <w:szCs w:val="24"/>
+              </w:rPr>
+            </w:pPr>
+            <w:r>
+              <w:rPr>
+                <w:rFonts w:ascii="Times New Roman" w:hAnsi="Times New Roman" w:cs="Times New Roman"/>
+                <w:sz w:val="24"/>
+                <w:szCs w:val="24"/>
+              </w:rPr>
+              <w:t>Boundary</w:t>
+            </w:r>
+          </w:p>
+        </w:tc>
+        <w:tc>
+          <w:tcPr>
+            <w:tcW w:w="3302" w:type="dxa"/>
+          </w:tcPr>
+          <w:p>
+            <w:pPr>
+              <w:jc w:val="center"/>
+              <w:cnfStyle w:val="100000000000" w:firstRow="1" w:lastRow="0" w:firstColumn="0" w:lastColumn="0" w:oddVBand="0" w:evenVBand="0" w:oddHBand="0" w:evenHBand="0" w:firstRowFirstColumn="0" w:firstRowLastColumn="0" w:lastRowFirstColumn="0" w:lastRowLastColumn="0"/>
+              <w:rPr>
+                <w:rFonts w:ascii="Times New Roman" w:hAnsi="Times New Roman" w:cs="Times New Roman"/>
+                <w:sz w:val="24"/>
+                <w:szCs w:val="24"/>
+              </w:rPr>
+            </w:pPr>
+            <w:r>
+              <w:rPr>
+                <w:rFonts w:ascii="Times New Roman" w:hAnsi="Times New Roman" w:cs="Times New Roman"/>
+                <w:sz w:val="24"/>
+                <w:szCs w:val="24"/>
+              </w:rPr>
+              <w:t>Expected Output</w:t>
+            </w:r>
+          </w:p>
+        </w:tc>
+        <w:tc>
+          <w:tcPr>
+            <w:tcW w:w="1004" w:type="dxa"/>
+          </w:tcPr>
+          <w:p>
+            <w:pPr>
+              <w:jc w:val="center"/>
+              <w:cnfStyle w:val="100000000000" w:firstRow="1" w:lastRow="0" w:firstColumn="0" w:lastColumn="0" w:oddVBand="0" w:evenVBand="0" w:oddHBand="0" w:evenHBand="0" w:firstRowFirstColumn="0" w:firstRowLastColumn="0" w:lastRowFirstColumn="0" w:lastRowLastColumn="0"/>
+              <w:rPr>
+                <w:rFonts w:ascii="Times New Roman" w:hAnsi="Times New Roman" w:cs="Times New Roman"/>
+                <w:sz w:val="24"/>
+                <w:szCs w:val="24"/>
+              </w:rPr>
+            </w:pPr>
+            <w:r>
+              <w:rPr>
+                <w:rFonts w:ascii="Times New Roman" w:hAnsi="Times New Roman" w:cs="Times New Roman"/>
+                <w:sz w:val="24"/>
+                <w:szCs w:val="24"/>
+              </w:rPr>
+              <w:t>Actual Result</w:t>
+            </w:r>
+          </w:p>
+        </w:tc>
+        <w:tc>
+          <w:tcPr>
+            <w:tcW w:w="1291" w:type="dxa"/>
+          </w:tcPr>
+          <w:p>
+            <w:pPr>
+              <w:jc w:val="center"/>
+              <w:cnfStyle w:val="100000000000" w:firstRow="1" w:lastRow="0" w:firstColumn="0" w:lastColumn="0" w:oddVBand="0" w:evenVBand="0" w:oddHBand="0" w:evenHBand="0" w:firstRowFirstColumn="0" w:firstRowLastColumn="0" w:lastRowFirstColumn="0" w:lastRowLastColumn="0"/>
+              <w:rPr>
+                <w:rFonts w:ascii="Times New Roman" w:hAnsi="Times New Roman" w:cs="Times New Roman"/>
+                <w:sz w:val="24"/>
+                <w:szCs w:val="24"/>
+              </w:rPr>
+            </w:pPr>
+            <w:r>
+              <w:rPr>
+                <w:rFonts w:ascii="Times New Roman" w:hAnsi="Times New Roman" w:cs="Times New Roman"/>
+                <w:sz w:val="24"/>
+                <w:szCs w:val="24"/>
+              </w:rPr>
+              <w:t>Status</w:t>
+            </w:r>
+          </w:p>
+        </w:tc>
+      </w:tr>
+      <w:tr>
+        <w:trPr>
+          <w:cnfStyle w:val="000000100000" w:firstRow="0" w:lastRow="0" w:firstColumn="0" w:lastColumn="0" w:oddVBand="0" w:evenVBand="0" w:oddHBand="1" w:evenHBand="0" w:firstRowFirstColumn="0" w:firstRowLastColumn="0" w:lastRowFirstColumn="0" w:lastRowLastColumn="0"/>
+        </w:trPr>
+        <w:tc>
+          <w:tcPr>
+            <w:cnfStyle w:val="001000000000" w:firstRow="0" w:lastRow="0" w:firstColumn="1" w:lastColumn="0" w:oddVBand="0" w:evenVBand="0" w:oddHBand="0" w:evenHBand="0" w:firstRowFirstColumn="0" w:firstRowLastColumn="0" w:lastRowFirstColumn="0" w:lastRowLastColumn="0"/>
+            <w:tcW w:w="1188" w:type="dxa"/>
+          </w:tcPr>
+          <w:p>
+            <w:pPr>
+              <w:jc w:val="center"/>
+              <w:rPr>
+                <w:rFonts w:ascii="Times New Roman" w:hAnsi="Times New Roman" w:cs="Times New Roman"/>
+                <w:sz w:val="24"/>
+                <w:szCs w:val="24"/>
+              </w:rPr>
+            </w:pPr>
+            <w:r>
+              <w:rPr>
+                <w:rFonts w:ascii="Times New Roman" w:hAnsi="Times New Roman" w:cs="Times New Roman"/>
+                <w:sz w:val="24"/>
+                <w:szCs w:val="24"/>
+              </w:rPr>
+              <w:t>TC_01</w:t>
+            </w:r>
+          </w:p>
+        </w:tc>
+        <w:tc>
+          <w:tcPr>
+            <w:tcW w:w="1110" w:type="dxa"/>
+          </w:tcPr>
+          <w:p>
+            <w:pPr>
+              <w:jc w:val="center"/>
+              <w:cnfStyle w:val="000000100000" w:firstRow="0" w:lastRow="0" w:firstColumn="0" w:lastColumn="0" w:oddVBand="0" w:evenVBand="0" w:oddHBand="1" w:evenHBand="0" w:firstRowFirstColumn="0" w:firstRowLastColumn="0" w:lastRowFirstColumn="0" w:lastRowLastColumn="0"/>
+              <w:rPr>
+                <w:rFonts w:ascii="Times New Roman" w:hAnsi="Times New Roman" w:cs="Times New Roman"/>
+                <w:sz w:val="24"/>
+                <w:szCs w:val="24"/>
+              </w:rPr>
+            </w:pPr>
+            <w:r>
+              <w:rPr>
+                <w:rFonts w:ascii="Times New Roman" w:hAnsi="Times New Roman" w:cs="Times New Roman"/>
+                <w:sz w:val="24"/>
+                <w:szCs w:val="24"/>
+              </w:rPr>
+              <w:t>0</w:t>
+            </w:r>
+          </w:p>
+        </w:tc>
+        <w:tc>
+          <w:tcPr>
+            <w:tcW w:w="1455" w:type="dxa"/>
+          </w:tcPr>
+          <w:p>
+            <w:pPr>
+              <w:jc w:val="center"/>
+              <w:cnfStyle w:val="000000100000" w:firstRow="0" w:lastRow="0" w:firstColumn="0" w:lastColumn="0" w:oddVBand="0" w:evenVBand="0" w:oddHBand="1" w:evenHBand="0" w:firstRowFirstColumn="0" w:firstRowLastColumn="0" w:lastRowFirstColumn="0" w:lastRowLastColumn="0"/>
+              <w:rPr>
+                <w:rFonts w:ascii="Times New Roman" w:hAnsi="Times New Roman" w:cs="Times New Roman"/>
+                <w:sz w:val="24"/>
+                <w:szCs w:val="24"/>
+              </w:rPr>
+            </w:pPr>
+            <w:r>
+              <w:rPr>
+                <w:rFonts w:ascii="Times New Roman" w:hAnsi="Times New Roman" w:cs="Times New Roman"/>
+                <w:sz w:val="24"/>
+                <w:szCs w:val="24"/>
+              </w:rPr>
+              <w:t>10</w:t>
+            </w:r>
+          </w:p>
+        </w:tc>
+        <w:tc>
+          <w:tcPr>
+            <w:tcW w:w="3302" w:type="dxa"/>
+          </w:tcPr>
+          <w:p>
+            <w:pPr>
+              <w:jc w:val="center"/>
+              <w:cnfStyle w:val="000000100000" w:firstRow="0" w:lastRow="0" w:firstColumn="0" w:lastColumn="0" w:oddVBand="0" w:evenVBand="0" w:oddHBand="1" w:evenHBand="0" w:firstRowFirstColumn="0" w:firstRowLastColumn="0" w:lastRowFirstColumn="0" w:lastRowLastColumn="0"/>
+              <w:rPr>
+                <w:rFonts w:ascii="Times New Roman" w:hAnsi="Times New Roman" w:cs="Times New Roman"/>
+                <w:sz w:val="24"/>
+                <w:szCs w:val="24"/>
+              </w:rPr>
+            </w:pPr>
+            <w:r>
+              <w:rPr>
+                <w:rFonts w:ascii="Times New Roman" w:hAnsi="Times New Roman" w:cs="Times New Roman"/>
+                <w:sz w:val="24"/>
+                <w:szCs w:val="24"/>
+              </w:rPr>
+              <w:t>The Factorial is 1</w:t>
+            </w:r>
+          </w:p>
+        </w:tc>
+        <w:tc>
+          <w:tcPr>
+            <w:tcW w:w="1004" w:type="dxa"/>
+          </w:tcPr>
+          <w:p>
+            <w:pPr>
+              <w:jc w:val="center"/>
+              <w:cnfStyle w:val="000000100000" w:firstRow="0" w:lastRow="0" w:firstColumn="0" w:lastColumn="0" w:oddVBand="0" w:evenVBand="0" w:oddHBand="1" w:evenHBand="0" w:firstRowFirstColumn="0" w:firstRowLastColumn="0" w:lastRowFirstColumn="0" w:lastRowLastColumn="0"/>
+              <w:rPr>
+                <w:rFonts w:ascii="Times New Roman" w:hAnsi="Times New Roman" w:cs="Times New Roman"/>
+                <w:sz w:val="24"/>
+                <w:szCs w:val="24"/>
+              </w:rPr>
+            </w:pPr>
+            <w:r>
+              <w:rPr>
+                <w:rFonts w:ascii="Times New Roman" w:hAnsi="Times New Roman" w:cs="Times New Roman"/>
+                <w:sz w:val="24"/>
+                <w:szCs w:val="24"/>
+              </w:rPr>
+              <w:t>1</w:t>
+            </w:r>
+          </w:p>
+        </w:tc>
+        <w:tc>
+          <w:tcPr>
+            <w:tcW w:w="1291" w:type="dxa"/>
+          </w:tcPr>
+          <w:p>
+            <w:pPr>
+              <w:jc w:val="center"/>
+              <w:cnfStyle w:val="000000100000" w:firstRow="0" w:lastRow="0" w:firstColumn="0" w:lastColumn="0" w:oddVBand="0" w:evenVBand="0" w:oddHBand="1" w:evenHBand="0" w:firstRowFirstColumn="0" w:firstRowLastColumn="0" w:lastRowFirstColumn="0" w:lastRowLastColumn="0"/>
+              <w:rPr>
+                <w:rFonts w:ascii="Times New Roman" w:hAnsi="Times New Roman" w:cs="Times New Roman"/>
+                <w:sz w:val="24"/>
+                <w:szCs w:val="24"/>
+              </w:rPr>
+            </w:pPr>
+            <w:r>
+              <w:rPr>
+                <w:rFonts w:ascii="Times New Roman" w:hAnsi="Times New Roman" w:cs="Times New Roman"/>
+                <w:sz w:val="24"/>
+                <w:szCs w:val="24"/>
+              </w:rPr>
+              <w:t>Pass</w:t>
+            </w:r>
+          </w:p>
+        </w:tc>
+      </w:tr>
+      <w:tr>
+        <w:tc>
+          <w:tcPr>
+            <w:cnfStyle w:val="001000000000" w:firstRow="0" w:lastRow="0" w:firstColumn="1" w:lastColumn="0" w:oddVBand="0" w:evenVBand="0" w:oddHBand="0" w:evenHBand="0" w:firstRowFirstColumn="0" w:firstRowLastColumn="0" w:lastRowFirstColumn="0" w:lastRowLastColumn="0"/>
+            <w:tcW w:w="1188" w:type="dxa"/>
+          </w:tcPr>
+          <w:p>
+            <w:pPr>
+              <w:jc w:val="center"/>
+              <w:rPr>
+                <w:rFonts w:ascii="Times New Roman" w:hAnsi="Times New Roman" w:cs="Times New Roman"/>
+                <w:sz w:val="24"/>
+                <w:szCs w:val="24"/>
+              </w:rPr>
+            </w:pPr>
+            <w:r>
+              <w:rPr>
+                <w:rFonts w:ascii="Times New Roman" w:hAnsi="Times New Roman" w:cs="Times New Roman"/>
+                <w:sz w:val="24"/>
+                <w:szCs w:val="24"/>
+              </w:rPr>
+              <w:t>TC_02</w:t>
+            </w:r>
+          </w:p>
+        </w:tc>
+        <w:tc>
+          <w:tcPr>
+            <w:tcW w:w="1110" w:type="dxa"/>
+          </w:tcPr>
+          <w:p>
+            <w:pPr>
+              <w:jc w:val="center"/>
+              <w:cnfStyle w:val="000000000000" w:firstRow="0" w:lastRow="0" w:firstColumn="0" w:lastColumn="0" w:oddVBand="0" w:evenVBand="0" w:oddHBand="0" w:evenHBand="0" w:firstRowFirstColumn="0" w:firstRowLastColumn="0" w:lastRowFirstColumn="0" w:lastRowLastColumn="0"/>
+              <w:rPr>
+                <w:rFonts w:ascii="Times New Roman" w:hAnsi="Times New Roman" w:cs="Times New Roman"/>
+                <w:sz w:val="24"/>
+                <w:szCs w:val="24"/>
+              </w:rPr>
+            </w:pPr>
+            <w:r>
+              <w:rPr>
+                <w:rFonts w:ascii="Times New Roman" w:hAnsi="Times New Roman" w:cs="Times New Roman"/>
+                <w:sz w:val="24"/>
+                <w:szCs w:val="24"/>
+              </w:rPr>
+              <w:t>3</w:t>
+            </w:r>
+          </w:p>
+        </w:tc>
+        <w:tc>
+          <w:tcPr>
+            <w:tcW w:w="1455" w:type="dxa"/>
+          </w:tcPr>
+          <w:p>
+            <w:pPr>
+              <w:jc w:val="center"/>
+              <w:cnfStyle w:val="000000000000" w:firstRow="0" w:lastRow="0" w:firstColumn="0" w:lastColumn="0" w:oddVBand="0" w:evenVBand="0" w:oddHBand="0" w:evenHBand="0" w:firstRowFirstColumn="0" w:firstRowLastColumn="0" w:lastRowFirstColumn="0" w:lastRowLastColumn="0"/>
+              <w:rPr>
+                <w:rFonts w:ascii="Times New Roman" w:hAnsi="Times New Roman" w:cs="Times New Roman"/>
+                <w:sz w:val="24"/>
+                <w:szCs w:val="24"/>
+              </w:rPr>
+            </w:pPr>
+            <w:r>
+              <w:rPr>
+                <w:rFonts w:ascii="Times New Roman" w:hAnsi="Times New Roman" w:cs="Times New Roman"/>
+                <w:sz w:val="24"/>
+                <w:szCs w:val="24"/>
+              </w:rPr>
+              <w:t>10</w:t>
+            </w:r>
+          </w:p>
+        </w:tc>
+        <w:tc>
+          <w:tcPr>
+            <w:tcW w:w="3302" w:type="dxa"/>
+          </w:tcPr>
+          <w:p>
+            <w:pPr>
+              <w:jc w:val="center"/>
+              <w:cnfStyle w:val="000000000000" w:firstRow="0" w:lastRow="0" w:firstColumn="0" w:lastColumn="0" w:oddVBand="0" w:evenVBand="0" w:oddHBand="0" w:evenHBand="0" w:firstRowFirstColumn="0" w:firstRowLastColumn="0" w:lastRowFirstColumn="0" w:lastRowLastColumn="0"/>
+              <w:rPr>
+                <w:rFonts w:ascii="Times New Roman" w:hAnsi="Times New Roman" w:cs="Times New Roman"/>
+                <w:sz w:val="24"/>
+                <w:szCs w:val="24"/>
+              </w:rPr>
+            </w:pPr>
+            <w:r>
+              <w:rPr>
+                <w:rFonts w:ascii="Times New Roman" w:hAnsi="Times New Roman" w:cs="Times New Roman"/>
+                <w:sz w:val="24"/>
+                <w:szCs w:val="24"/>
+              </w:rPr>
+              <w:t>The Factorial is 6</w:t>
+            </w:r>
+          </w:p>
+        </w:tc>
+        <w:tc>
+          <w:tcPr>
+            <w:tcW w:w="1004" w:type="dxa"/>
+          </w:tcPr>
+          <w:p>
+            <w:pPr>
+              <w:jc w:val="center"/>
+              <w:cnfStyle w:val="000000000000" w:firstRow="0" w:lastRow="0" w:firstColumn="0" w:lastColumn="0" w:oddVBand="0" w:evenVBand="0" w:oddHBand="0" w:evenHBand="0" w:firstRowFirstColumn="0" w:firstRowLastColumn="0" w:lastRowFirstColumn="0" w:lastRowLastColumn="0"/>
+              <w:rPr>
+                <w:rFonts w:ascii="Times New Roman" w:hAnsi="Times New Roman" w:cs="Times New Roman"/>
+                <w:sz w:val="24"/>
+                <w:szCs w:val="24"/>
+              </w:rPr>
+            </w:pPr>
+            <w:r>
+              <w:rPr>
+                <w:rFonts w:ascii="Times New Roman" w:hAnsi="Times New Roman" w:cs="Times New Roman"/>
+                <w:sz w:val="24"/>
+                <w:szCs w:val="24"/>
+              </w:rPr>
+              <w:t>6</w:t>
+            </w:r>
+          </w:p>
+        </w:tc>
+        <w:tc>
+          <w:tcPr>
+            <w:tcW w:w="1291" w:type="dxa"/>
+          </w:tcPr>
+          <w:p>
+            <w:pPr>
+              <w:jc w:val="center"/>
+              <w:cnfStyle w:val="000000000000" w:firstRow="0" w:lastRow="0" w:firstColumn="0" w:lastColumn="0" w:oddVBand="0" w:evenVBand="0" w:oddHBand="0" w:evenHBand="0" w:firstRowFirstColumn="0" w:firstRowLastColumn="0" w:lastRowFirstColumn="0" w:lastRowLastColumn="0"/>
+              <w:rPr>
+                <w:rFonts w:ascii="Times New Roman" w:hAnsi="Times New Roman" w:cs="Times New Roman"/>
+                <w:sz w:val="24"/>
+                <w:szCs w:val="24"/>
+              </w:rPr>
+            </w:pPr>
+            <w:r>
+              <w:rPr>
+                <w:rFonts w:ascii="Times New Roman" w:hAnsi="Times New Roman" w:cs="Times New Roman"/>
+                <w:sz w:val="24"/>
+                <w:szCs w:val="24"/>
+              </w:rPr>
+              <w:t>Pass</w:t>
+            </w:r>
+          </w:p>
+        </w:tc>
+      </w:tr>
+      <w:tr>
+        <w:trPr>
+          <w:cnfStyle w:val="000000100000" w:firstRow="0" w:lastRow="0" w:firstColumn="0" w:lastColumn="0" w:oddVBand="0" w:evenVBand="0" w:oddHBand="1" w:evenHBand="0" w:firstRowFirstColumn="0" w:firstRowLastColumn="0" w:lastRowFirstColumn="0" w:lastRowLastColumn="0"/>
+        </w:trPr>
+        <w:tc>
+          <w:tcPr>
+            <w:cnfStyle w:val="001000000000" w:firstRow="0" w:lastRow="0" w:firstColumn="1" w:lastColumn="0" w:oddVBand="0" w:evenVBand="0" w:oddHBand="0" w:evenHBand="0" w:firstRowFirstColumn="0" w:firstRowLastColumn="0" w:lastRowFirstColumn="0" w:lastRowLastColumn="0"/>
+            <w:tcW w:w="1188" w:type="dxa"/>
+          </w:tcPr>
+          <w:p>
+            <w:pPr>
+              <w:jc w:val="center"/>
+              <w:rPr>
+                <w:rFonts w:ascii="Times New Roman" w:hAnsi="Times New Roman" w:cs="Times New Roman"/>
+                <w:sz w:val="24"/>
+                <w:szCs w:val="24"/>
+              </w:rPr>
+            </w:pPr>
+            <w:r>
+              <w:rPr>
+                <w:rFonts w:ascii="Times New Roman" w:hAnsi="Times New Roman" w:cs="Times New Roman"/>
+                <w:sz w:val="24"/>
+                <w:szCs w:val="24"/>
+              </w:rPr>
+              <w:t>TC_03</w:t>
+            </w:r>
+          </w:p>
+        </w:tc>
+        <w:tc>
+          <w:tcPr>
+            <w:tcW w:w="1110" w:type="dxa"/>
+          </w:tcPr>
+          <w:p>
+            <w:pPr>
+              <w:jc w:val="center"/>
+              <w:cnfStyle w:val="000000100000" w:firstRow="0" w:lastRow="0" w:firstColumn="0" w:lastColumn="0" w:oddVBand="0" w:evenVBand="0" w:oddHBand="1" w:evenHBand="0" w:firstRowFirstColumn="0" w:firstRowLastColumn="0" w:lastRowFirstColumn="0" w:lastRowLastColumn="0"/>
+              <w:rPr>
+                <w:rFonts w:ascii="Times New Roman" w:hAnsi="Times New Roman" w:cs="Times New Roman"/>
+                <w:sz w:val="24"/>
+                <w:szCs w:val="24"/>
+              </w:rPr>
+            </w:pPr>
+            <w:r>
+              <w:rPr>
+                <w:rFonts w:ascii="Times New Roman" w:hAnsi="Times New Roman" w:cs="Times New Roman"/>
+                <w:sz w:val="24"/>
+                <w:szCs w:val="24"/>
+              </w:rPr>
+              <w:t>10</w:t>
+            </w:r>
+          </w:p>
+        </w:tc>
+        <w:tc>
+          <w:tcPr>
+            <w:tcW w:w="1455" w:type="dxa"/>
+          </w:tcPr>
+          <w:p>
+            <w:pPr>
+              <w:jc w:val="center"/>
+              <w:cnfStyle w:val="000000100000" w:firstRow="0" w:lastRow="0" w:firstColumn="0" w:lastColumn="0" w:oddVBand="0" w:evenVBand="0" w:oddHBand="1" w:evenHBand="0" w:firstRowFirstColumn="0" w:firstRowLastColumn="0" w:lastRowFirstColumn="0" w:lastRowLastColumn="0"/>
+              <w:rPr>
+                <w:rFonts w:ascii="Times New Roman" w:hAnsi="Times New Roman" w:cs="Times New Roman"/>
+                <w:sz w:val="24"/>
+                <w:szCs w:val="24"/>
+              </w:rPr>
+            </w:pPr>
+            <w:r>
+              <w:rPr>
+                <w:rFonts w:ascii="Times New Roman" w:hAnsi="Times New Roman" w:cs="Times New Roman"/>
+                <w:sz w:val="24"/>
+                <w:szCs w:val="24"/>
+              </w:rPr>
+              <w:t>10</w:t>
+            </w:r>
+          </w:p>
+        </w:tc>
+        <w:tc>
+          <w:tcPr>
+            <w:tcW w:w="3302" w:type="dxa"/>
+          </w:tcPr>
+          <w:p>
+            <w:pPr>
+              <w:jc w:val="center"/>
+              <w:cnfStyle w:val="000000100000" w:firstRow="0" w:lastRow="0" w:firstColumn="0" w:lastColumn="0" w:oddVBand="0" w:evenVBand="0" w:oddHBand="1" w:evenHBand="0" w:firstRowFirstColumn="0" w:firstRowLastColumn="0" w:lastRowFirstColumn="0" w:lastRowLastColumn="0"/>
+              <w:rPr>
+                <w:rFonts w:ascii="Times New Roman" w:hAnsi="Times New Roman" w:cs="Times New Roman"/>
+                <w:sz w:val="24"/>
+                <w:szCs w:val="24"/>
+              </w:rPr>
+            </w:pPr>
+            <w:r>
+              <w:rPr>
+                <w:rFonts w:ascii="Times New Roman" w:hAnsi="Times New Roman" w:cs="Times New Roman"/>
+                <w:sz w:val="24"/>
+                <w:szCs w:val="24"/>
+              </w:rPr>
+              <w:t xml:space="preserve">The Factorial is </w:t>
+            </w:r>
+            <w:r>
+              <w:rPr>
+                <w:rFonts w:ascii="Times New Roman" w:hAnsi="Times New Roman" w:cs="Times New Roman"/>
+                <w:sz w:val="24"/>
+                <w:szCs w:val="24"/>
+              </w:rPr>
+              <w:t>3628800</w:t>
+            </w:r>
+          </w:p>
+        </w:tc>
+        <w:tc>
+          <w:tcPr>
+            <w:tcW w:w="1004" w:type="dxa"/>
+          </w:tcPr>
+          <w:p>
+            <w:pPr>
+              <w:jc w:val="center"/>
+              <w:cnfStyle w:val="000000100000" w:firstRow="0" w:lastRow="0" w:firstColumn="0" w:lastColumn="0" w:oddVBand="0" w:evenVBand="0" w:oddHBand="1" w:evenHBand="0" w:firstRowFirstColumn="0" w:firstRowLastColumn="0" w:lastRowFirstColumn="0" w:lastRowLastColumn="0"/>
+              <w:rPr>
+                <w:rFonts w:ascii="Times New Roman" w:hAnsi="Times New Roman" w:cs="Times New Roman"/>
+                <w:sz w:val="24"/>
+                <w:szCs w:val="24"/>
+              </w:rPr>
+            </w:pPr>
+            <w:r>
+              <w:rPr>
+                <w:rFonts w:ascii="Times New Roman" w:hAnsi="Times New Roman" w:cs="Times New Roman"/>
+                <w:sz w:val="24"/>
+                <w:szCs w:val="24"/>
+              </w:rPr>
+              <w:t>3628800</w:t>
+            </w:r>
+          </w:p>
+        </w:tc>
+        <w:tc>
+          <w:tcPr>
+            <w:tcW w:w="1291" w:type="dxa"/>
+          </w:tcPr>
+          <w:p>
+            <w:pPr>
+              <w:jc w:val="center"/>
+              <w:cnfStyle w:val="000000100000" w:firstRow="0" w:lastRow="0" w:firstColumn="0" w:lastColumn="0" w:oddVBand="0" w:evenVBand="0" w:oddHBand="1" w:evenHBand="0" w:firstRowFirstColumn="0" w:firstRowLastColumn="0" w:lastRowFirstColumn="0" w:lastRowLastColumn="0"/>
+              <w:rPr>
+                <w:rFonts w:ascii="Times New Roman" w:hAnsi="Times New Roman" w:cs="Times New Roman"/>
+                <w:sz w:val="24"/>
+                <w:szCs w:val="24"/>
+              </w:rPr>
+            </w:pPr>
+            <w:r>
+              <w:rPr>
+                <w:rFonts w:ascii="Times New Roman" w:hAnsi="Times New Roman" w:cs="Times New Roman"/>
+                <w:sz w:val="24"/>
+                <w:szCs w:val="24"/>
+              </w:rPr>
+              <w:t>Pass</w:t>
+            </w:r>
+          </w:p>
+        </w:tc>
+      </w:tr>
+      <w:tr>
+        <w:tc>
+          <w:tcPr>
+            <w:cnfStyle w:val="001000000000" w:firstRow="0" w:lastRow="0" w:firstColumn="1" w:lastColumn="0" w:oddVBand="0" w:evenVBand="0" w:oddHBand="0" w:evenHBand="0" w:firstRowFirstColumn="0" w:firstRowLastColumn="0" w:lastRowFirstColumn="0" w:lastRowLastColumn="0"/>
+            <w:tcW w:w="1188" w:type="dxa"/>
+          </w:tcPr>
+          <w:p>
+            <w:pPr>
+              <w:jc w:val="center"/>
+              <w:rPr>
+                <w:rFonts w:ascii="Times New Roman" w:hAnsi="Times New Roman" w:cs="Times New Roman"/>
+                <w:sz w:val="24"/>
+                <w:szCs w:val="24"/>
+              </w:rPr>
+            </w:pPr>
+            <w:r>
+              <w:rPr>
+                <w:rFonts w:ascii="Times New Roman" w:hAnsi="Times New Roman" w:cs="Times New Roman"/>
+                <w:sz w:val="24"/>
+                <w:szCs w:val="24"/>
+              </w:rPr>
+              <w:t>TC_04</w:t>
+            </w:r>
+          </w:p>
+        </w:tc>
+        <w:tc>
+          <w:tcPr>
+            <w:tcW w:w="1110" w:type="dxa"/>
+          </w:tcPr>
+          <w:p>
+            <w:pPr>
+              <w:jc w:val="center"/>
+              <w:cnfStyle w:val="000000000000" w:firstRow="0" w:lastRow="0" w:firstColumn="0" w:lastColumn="0" w:oddVBand="0" w:evenVBand="0" w:oddHBand="0" w:evenHBand="0" w:firstRowFirstColumn="0" w:firstRowLastColumn="0" w:lastRowFirstColumn="0" w:lastRowLastColumn="0"/>
+              <w:rPr>
+                <w:rFonts w:ascii="Times New Roman" w:hAnsi="Times New Roman" w:cs="Times New Roman"/>
+                <w:sz w:val="24"/>
+                <w:szCs w:val="24"/>
+              </w:rPr>
+            </w:pPr>
+            <w:r>
+              <w:rPr>
+                <w:rFonts w:ascii="Times New Roman" w:hAnsi="Times New Roman" w:cs="Times New Roman"/>
+                <w:sz w:val="24"/>
+                <w:szCs w:val="24"/>
+              </w:rPr>
+              <w:t>-3</w:t>
+            </w:r>
+          </w:p>
+        </w:tc>
+        <w:tc>
+          <w:tcPr>
+            <w:tcW w:w="1455" w:type="dxa"/>
+          </w:tcPr>
+          <w:p>
+            <w:pPr>
+              <w:jc w:val="center"/>
+              <w:cnfStyle w:val="000000000000" w:firstRow="0" w:lastRow="0" w:firstColumn="0" w:lastColumn="0" w:oddVBand="0" w:evenVBand="0" w:oddHBand="0" w:evenHBand="0" w:firstRowFirstColumn="0" w:firstRowLastColumn="0" w:lastRowFirstColumn="0" w:lastRowLastColumn="0"/>
+              <w:rPr>
+                <w:rFonts w:ascii="Times New Roman" w:hAnsi="Times New Roman" w:cs="Times New Roman"/>
+                <w:sz w:val="24"/>
+                <w:szCs w:val="24"/>
+              </w:rPr>
+            </w:pPr>
+            <w:r>
+              <w:rPr>
+                <w:rFonts w:ascii="Times New Roman" w:hAnsi="Times New Roman" w:cs="Times New Roman"/>
+                <w:sz w:val="24"/>
+                <w:szCs w:val="24"/>
+              </w:rPr>
+              <w:t>10</w:t>
+            </w:r>
+          </w:p>
+        </w:tc>
+        <w:tc>
+          <w:tcPr>
+            <w:tcW w:w="3302" w:type="dxa"/>
+          </w:tcPr>
+          <w:p>
+            <w:pPr>
+              <w:jc w:val="center"/>
+              <w:cnfStyle w:val="000000000000" w:firstRow="0" w:lastRow="0" w:firstColumn="0" w:lastColumn="0" w:oddVBand="0" w:evenVBand="0" w:oddHBand="0" w:evenHBand="0" w:firstRowFirstColumn="0" w:firstRowLastColumn="0" w:lastRowFirstColumn="0" w:lastRowLastColumn="0"/>
+              <w:rPr>
+                <w:rFonts w:ascii="Times New Roman" w:hAnsi="Times New Roman" w:cs="Times New Roman"/>
+                <w:sz w:val="24"/>
+                <w:szCs w:val="24"/>
+              </w:rPr>
+            </w:pPr>
+            <w:r>
+              <w:rPr>
+                <w:rFonts w:ascii="Times New Roman" w:hAnsi="Times New Roman" w:cs="Times New Roman"/>
+                <w:sz w:val="24"/>
+                <w:szCs w:val="24"/>
+              </w:rPr>
+              <w:t>IllegalArgumentException.class</w:t>
+            </w:r>
+          </w:p>
+        </w:tc>
+        <w:tc>
+          <w:tcPr>
+            <w:tcW w:w="1004" w:type="dxa"/>
+          </w:tcPr>
+          <w:p>
+            <w:pPr>
+              <w:jc w:val="center"/>
+              <w:cnfStyle w:val="000000000000" w:firstRow="0" w:lastRow="0" w:firstColumn="0" w:lastColumn="0" w:oddVBand="0" w:evenVBand="0" w:oddHBand="0" w:evenHBand="0" w:firstRowFirstColumn="0" w:firstRowLastColumn="0" w:lastRowFirstColumn="0" w:lastRowLastColumn="0"/>
+              <w:rPr>
+                <w:rFonts w:ascii="Times New Roman" w:hAnsi="Times New Roman" w:cs="Times New Roman"/>
+                <w:sz w:val="24"/>
+                <w:szCs w:val="24"/>
+              </w:rPr>
+            </w:pPr>
+            <w:r>
+              <w:rPr>
+                <w:rFonts w:ascii="Times New Roman" w:hAnsi="Times New Roman" w:cs="Times New Roman"/>
+                <w:sz w:val="24"/>
+                <w:szCs w:val="24"/>
+              </w:rPr>
+              <w:t>Error</w:t>
+            </w:r>
+          </w:p>
+        </w:tc>
+        <w:tc>
+          <w:tcPr>
+            <w:tcW w:w="1291" w:type="dxa"/>
+          </w:tcPr>
+          <w:p>
+            <w:pPr>
+              <w:jc w:val="center"/>
+              <w:cnfStyle w:val="000000000000" w:firstRow="0" w:lastRow="0" w:firstColumn="0" w:lastColumn="0" w:oddVBand="0" w:evenVBand="0" w:oddHBand="0" w:evenHBand="0" w:firstRowFirstColumn="0" w:firstRowLastColumn="0" w:lastRowFirstColumn="0" w:lastRowLastColumn="0"/>
+              <w:rPr>
+                <w:rFonts w:ascii="Times New Roman" w:hAnsi="Times New Roman" w:cs="Times New Roman"/>
+                <w:sz w:val="24"/>
+                <w:szCs w:val="24"/>
+              </w:rPr>
+            </w:pPr>
+            <w:r>
+              <w:rPr>
+                <w:rFonts w:ascii="Times New Roman" w:hAnsi="Times New Roman" w:cs="Times New Roman"/>
+                <w:sz w:val="24"/>
+                <w:szCs w:val="24"/>
+              </w:rPr>
+              <w:t>Pass</w:t>
+            </w:r>
+          </w:p>
+        </w:tc>
+      </w:tr>
+    </w:tbl>
+    <w:p>
+      <w:pPr>
+        <w:rPr>
+          <w:rFonts w:ascii="Times New Roman" w:hAnsi="Times New Roman"/>
+          <w:sz w:val="28"/>
+        </w:rPr>
+      </w:pPr>
+    </w:p>
+    <w:p>
+      <w:pPr>
+        <w:rPr>
+          <w:rFonts w:ascii="Times New Roman" w:hAnsi="Times New Roman"/>
+          <w:sz w:val="28"/>
+        </w:rPr>
+      </w:pPr>
+      <w:r>
+        <w:rPr>
+          <w:rFonts w:ascii="Times New Roman" w:hAnsi="Times New Roman"/>
+          <w:sz w:val="28"/>
+        </w:rPr>
+        <w:t>Error Guessing Testing:</w:t>
+      </w:r>
+    </w:p>
+    <w:tbl>
+      <w:tblPr>
+        <w:tblStyle w:val="PlainTable1"/>
+        <w:tblW w:w="9355" w:type="dxa"/>
+        <w:tblInd w:w="0" w:type="dxa"/>
+        <w:tblLook w:val="04A0" w:firstRow="1" w:lastRow="0" w:firstColumn="1" w:lastColumn="0" w:noHBand="0" w:noVBand="1"/>
+      </w:tblPr>
+      <w:tblGrid>
+        <w:gridCol w:w="1415"/>
+        <w:gridCol w:w="1353"/>
+        <w:gridCol w:w="3302"/>
+        <w:gridCol w:w="2025"/>
+        <w:gridCol w:w="1260"/>
+      </w:tblGrid>
+      <w:tr>
+        <w:trPr>
+          <w:cnfStyle w:val="100000000000" w:firstRow="1" w:lastRow="0" w:firstColumn="0" w:lastColumn="0" w:oddVBand="0" w:evenVBand="0" w:oddHBand="0" w:evenHBand="0" w:firstRowFirstColumn="0" w:firstRowLastColumn="0" w:lastRowFirstColumn="0" w:lastRowLastColumn="0"/>
+        </w:trPr>
+        <w:tc>
+          <w:tcPr>
+            <w:cnfStyle w:val="001000000000" w:firstRow="0" w:lastRow="0" w:firstColumn="1" w:lastColumn="0" w:oddVBand="0" w:evenVBand="0" w:oddHBand="0" w:evenHBand="0" w:firstRowFirstColumn="0" w:firstRowLastColumn="0" w:lastRowFirstColumn="0" w:lastRowLastColumn="0"/>
+            <w:tcW w:w="1415" w:type="dxa"/>
+          </w:tcPr>
+          <w:p>
+            <w:pPr>
+              <w:jc w:val="center"/>
+              <w:rPr>
+                <w:rFonts w:ascii="Times New Roman" w:hAnsi="Times New Roman" w:cs="Times New Roman"/>
+                <w:sz w:val="24"/>
+                <w:szCs w:val="24"/>
+              </w:rPr>
+            </w:pPr>
+            <w:r>
+              <w:rPr>
+                <w:rFonts w:ascii="Times New Roman" w:hAnsi="Times New Roman" w:cs="Times New Roman"/>
+                <w:sz w:val="24"/>
+                <w:szCs w:val="24"/>
+              </w:rPr>
+              <w:t>Test Case ID</w:t>
+            </w:r>
+          </w:p>
+        </w:tc>
+        <w:tc>
+          <w:tcPr>
+            <w:tcW w:w="1353" w:type="dxa"/>
+          </w:tcPr>
+          <w:p>
+            <w:pPr>
+              <w:jc w:val="center"/>
+              <w:cnfStyle w:val="100000000000" w:firstRow="1" w:lastRow="0" w:firstColumn="0" w:lastColumn="0" w:oddVBand="0" w:evenVBand="0" w:oddHBand="0" w:evenHBand="0" w:firstRowFirstColumn="0" w:firstRowLastColumn="0" w:lastRowFirstColumn="0" w:lastRowLastColumn="0"/>
+              <w:rPr>
+                <w:rFonts w:ascii="Times New Roman" w:hAnsi="Times New Roman" w:cs="Times New Roman"/>
+                <w:sz w:val="24"/>
+                <w:szCs w:val="24"/>
+              </w:rPr>
+            </w:pPr>
+            <w:r>
+              <w:rPr>
+                <w:rFonts w:ascii="Times New Roman" w:hAnsi="Times New Roman" w:cs="Times New Roman"/>
+                <w:sz w:val="24"/>
+                <w:szCs w:val="24"/>
+              </w:rPr>
+              <w:t>Input Value</w:t>
+            </w:r>
+          </w:p>
+        </w:tc>
+        <w:tc>
+          <w:tcPr>
+            <w:tcW w:w="3302" w:type="dxa"/>
+          </w:tcPr>
+          <w:p>
+            <w:pPr>
+              <w:jc w:val="center"/>
+              <w:cnfStyle w:val="100000000000" w:firstRow="1" w:lastRow="0" w:firstColumn="0" w:lastColumn="0" w:oddVBand="0" w:evenVBand="0" w:oddHBand="0" w:evenHBand="0" w:firstRowFirstColumn="0" w:firstRowLastColumn="0" w:lastRowFirstColumn="0" w:lastRowLastColumn="0"/>
+              <w:rPr>
+                <w:rFonts w:ascii="Times New Roman" w:hAnsi="Times New Roman" w:cs="Times New Roman"/>
+                <w:sz w:val="24"/>
+                <w:szCs w:val="24"/>
+              </w:rPr>
+            </w:pPr>
+            <w:r>
+              <w:rPr>
+                <w:rFonts w:ascii="Times New Roman" w:hAnsi="Times New Roman" w:cs="Times New Roman"/>
+                <w:sz w:val="24"/>
+                <w:szCs w:val="24"/>
+              </w:rPr>
+              <w:t>Expected Output</w:t>
+            </w:r>
+          </w:p>
+        </w:tc>
+        <w:tc>
+          <w:tcPr>
+            <w:tcW w:w="2025" w:type="dxa"/>
+          </w:tcPr>
+          <w:p>
+            <w:pPr>
+              <w:jc w:val="center"/>
+              <w:cnfStyle w:val="100000000000" w:firstRow="1" w:lastRow="0" w:firstColumn="0" w:lastColumn="0" w:oddVBand="0" w:evenVBand="0" w:oddHBand="0" w:evenHBand="0" w:firstRowFirstColumn="0" w:firstRowLastColumn="0" w:lastRowFirstColumn="0" w:lastRowLastColumn="0"/>
+              <w:rPr>
+                <w:rFonts w:ascii="Times New Roman" w:hAnsi="Times New Roman" w:cs="Times New Roman"/>
+                <w:sz w:val="24"/>
+                <w:szCs w:val="24"/>
+              </w:rPr>
+            </w:pPr>
+            <w:r>
+              <w:rPr>
+                <w:rFonts w:ascii="Times New Roman" w:hAnsi="Times New Roman" w:cs="Times New Roman"/>
+                <w:sz w:val="24"/>
+                <w:szCs w:val="24"/>
+              </w:rPr>
+              <w:t>Actual Result</w:t>
+            </w:r>
+          </w:p>
+        </w:tc>
+        <w:tc>
+          <w:tcPr>
+            <w:tcW w:w="1260" w:type="dxa"/>
+          </w:tcPr>
+          <w:p>
+            <w:pPr>
+              <w:jc w:val="center"/>
+              <w:cnfStyle w:val="100000000000" w:firstRow="1" w:lastRow="0" w:firstColumn="0" w:lastColumn="0" w:oddVBand="0" w:evenVBand="0" w:oddHBand="0" w:evenHBand="0" w:firstRowFirstColumn="0" w:firstRowLastColumn="0" w:lastRowFirstColumn="0" w:lastRowLastColumn="0"/>
+              <w:rPr>
+                <w:rFonts w:ascii="Times New Roman" w:hAnsi="Times New Roman" w:cs="Times New Roman"/>
+                <w:sz w:val="24"/>
+                <w:szCs w:val="24"/>
+              </w:rPr>
+            </w:pPr>
+            <w:r>
+              <w:rPr>
+                <w:rFonts w:ascii="Times New Roman" w:hAnsi="Times New Roman" w:cs="Times New Roman"/>
+                <w:sz w:val="24"/>
+                <w:szCs w:val="24"/>
+              </w:rPr>
+              <w:t>Status</w:t>
+            </w:r>
+          </w:p>
+        </w:tc>
+      </w:tr>
+      <w:tr>
+        <w:trPr>
+          <w:cnfStyle w:val="000000100000" w:firstRow="0" w:lastRow="0" w:firstColumn="0" w:lastColumn="0" w:oddVBand="0" w:evenVBand="0" w:oddHBand="1" w:evenHBand="0" w:firstRowFirstColumn="0" w:firstRowLastColumn="0" w:lastRowFirstColumn="0" w:lastRowLastColumn="0"/>
+        </w:trPr>
+        <w:tc>
+          <w:tcPr>
+            <w:cnfStyle w:val="001000000000" w:firstRow="0" w:lastRow="0" w:firstColumn="1" w:lastColumn="0" w:oddVBand="0" w:evenVBand="0" w:oddHBand="0" w:evenHBand="0" w:firstRowFirstColumn="0" w:firstRowLastColumn="0" w:lastRowFirstColumn="0" w:lastRowLastColumn="0"/>
+            <w:tcW w:w="1415" w:type="dxa"/>
+          </w:tcPr>
+          <w:p>
+            <w:pPr>
+              <w:jc w:val="center"/>
+              <w:rPr>
+                <w:rFonts w:ascii="Times New Roman" w:hAnsi="Times New Roman" w:cs="Times New Roman"/>
+                <w:sz w:val="24"/>
+                <w:szCs w:val="24"/>
+              </w:rPr>
+            </w:pPr>
+            <w:r>
+              <w:rPr>
+                <w:rFonts w:ascii="Times New Roman" w:hAnsi="Times New Roman" w:cs="Times New Roman"/>
+                <w:sz w:val="24"/>
+                <w:szCs w:val="24"/>
+              </w:rPr>
+              <w:t>TC_01</w:t>
+            </w:r>
+          </w:p>
+        </w:tc>
+        <w:tc>
+          <w:tcPr>
+            <w:tcW w:w="1353" w:type="dxa"/>
+          </w:tcPr>
+          <w:p>
+            <w:pPr>
+              <w:jc w:val="center"/>
+              <w:cnfStyle w:val="000000100000" w:firstRow="0" w:lastRow="0" w:firstColumn="0" w:lastColumn="0" w:oddVBand="0" w:evenVBand="0" w:oddHBand="1" w:evenHBand="0" w:firstRowFirstColumn="0" w:firstRowLastColumn="0" w:lastRowFirstColumn="0" w:lastRowLastColumn="0"/>
+              <w:rPr>
+                <w:rFonts w:ascii="Times New Roman" w:hAnsi="Times New Roman" w:cs="Times New Roman"/>
+                <w:sz w:val="24"/>
+                <w:szCs w:val="24"/>
+              </w:rPr>
+            </w:pPr>
+            <w:r>
+              <w:rPr>
+                <w:rFonts w:ascii="Times New Roman" w:hAnsi="Times New Roman" w:cs="Times New Roman"/>
+                <w:sz w:val="24"/>
+                <w:szCs w:val="24"/>
+              </w:rPr>
+              <w:t>Hello World</w:t>
+            </w:r>
+          </w:p>
+        </w:tc>
+        <w:tc>
+          <w:tcPr>
+            <w:tcW w:w="3302" w:type="dxa"/>
+          </w:tcPr>
+          <w:p>
+            <w:pPr>
+              <w:jc w:val="center"/>
+              <w:cnfStyle w:val="000000100000" w:firstRow="0" w:lastRow="0" w:firstColumn="0" w:lastColumn="0" w:oddVBand="0" w:evenVBand="0" w:oddHBand="1" w:evenHBand="0" w:firstRowFirstColumn="0" w:firstRowLastColumn="0" w:lastRowFirstColumn="0" w:lastRowLastColumn="0"/>
+              <w:rPr>
+                <w:rFonts w:ascii="Times New Roman" w:hAnsi="Times New Roman" w:cs="Times New Roman"/>
+                <w:sz w:val="24"/>
+                <w:szCs w:val="24"/>
+              </w:rPr>
+            </w:pPr>
+            <w:r>
+              <w:rPr>
+                <w:rFonts w:ascii="Times New Roman" w:hAnsi="Times New Roman" w:cs="Times New Roman"/>
+                <w:sz w:val="24"/>
+                <w:szCs w:val="24"/>
+              </w:rPr>
+              <w:t>IllegalArgumentException.class</w:t>
+            </w:r>
+          </w:p>
+        </w:tc>
+        <w:tc>
+          <w:tcPr>
+            <w:tcW w:w="2025" w:type="dxa"/>
+          </w:tcPr>
+          <w:p>
+            <w:pPr>
+              <w:jc w:val="center"/>
+              <w:cnfStyle w:val="000000100000" w:firstRow="0" w:lastRow="0" w:firstColumn="0" w:lastColumn="0" w:oddVBand="0" w:evenVBand="0" w:oddHBand="1" w:evenHBand="0" w:firstRowFirstColumn="0" w:firstRowLastColumn="0" w:lastRowFirstColumn="0" w:lastRowLastColumn="0"/>
+              <w:rPr>
+                <w:rFonts w:ascii="Times New Roman" w:hAnsi="Times New Roman" w:cs="Times New Roman"/>
+                <w:sz w:val="24"/>
+                <w:szCs w:val="24"/>
+              </w:rPr>
+            </w:pPr>
+            <w:r>
+              <w:rPr>
+                <w:rFonts w:ascii="Times New Roman" w:hAnsi="Times New Roman" w:cs="Times New Roman"/>
+                <w:sz w:val="24"/>
+                <w:szCs w:val="24"/>
+              </w:rPr>
+              <w:t>Error</w:t>
+            </w:r>
+          </w:p>
+        </w:tc>
+        <w:tc>
+          <w:tcPr>
+            <w:tcW w:w="1260" w:type="dxa"/>
+          </w:tcPr>
+          <w:p>
+            <w:pPr>
+              <w:jc w:val="center"/>
+              <w:cnfStyle w:val="000000100000" w:firstRow="0" w:lastRow="0" w:firstColumn="0" w:lastColumn="0" w:oddVBand="0" w:evenVBand="0" w:oddHBand="1" w:evenHBand="0" w:firstRowFirstColumn="0" w:firstRowLastColumn="0" w:lastRowFirstColumn="0" w:lastRowLastColumn="0"/>
+              <w:rPr>
+                <w:rFonts w:ascii="Times New Roman" w:hAnsi="Times New Roman" w:cs="Times New Roman"/>
+                <w:sz w:val="24"/>
+                <w:szCs w:val="24"/>
+              </w:rPr>
+            </w:pPr>
+            <w:r>
+              <w:rPr>
+                <w:rFonts w:ascii="Times New Roman" w:hAnsi="Times New Roman" w:cs="Times New Roman"/>
+                <w:sz w:val="24"/>
+                <w:szCs w:val="24"/>
+              </w:rPr>
+              <w:t>Pass</w:t>
+            </w:r>
+          </w:p>
+        </w:tc>
+      </w:tr>
+    </w:tbl>
+    <w:p>
+      <w:pPr>
+        <w:rPr>
+          <w:rFonts w:ascii="Times New Roman" w:hAnsi="Times New Roman"/>
+          <w:sz w:val="28"/>
+        </w:rPr>
+      </w:pPr>
+      <w:bookmarkStart w:id="0" w:name="_GoBack"/>
+      <w:bookmarkEnd w:id="0"/>
+    </w:p>
+    <w:tbl>
+      <w:tblPr>
+        <w:tblStyle w:val="PlainTable1"/>
+        <w:tblpPr w:leftFromText="180" w:rightFromText="180" w:vertAnchor="text" w:horzAnchor="margin" w:tblpXSpec="center" w:tblpY="636"/>
+        <w:tblW w:w="9825" w:type="dxa"/>
+        <w:tblInd w:w="0" w:type="dxa"/>
+        <w:tblLook w:val="04A0" w:firstRow="1" w:lastRow="0" w:firstColumn="1" w:lastColumn="0" w:noHBand="0" w:noVBand="1"/>
+      </w:tblPr>
+      <w:tblGrid>
+        <w:gridCol w:w="852"/>
+        <w:gridCol w:w="2665"/>
+        <w:gridCol w:w="876"/>
+        <w:gridCol w:w="1163"/>
+        <w:gridCol w:w="2562"/>
+        <w:gridCol w:w="1707"/>
+      </w:tblGrid>
+      <w:tr>
+        <w:trPr>
+          <w:cnfStyle w:val="100000000000" w:firstRow="1" w:lastRow="0" w:firstColumn="0" w:lastColumn="0" w:oddVBand="0" w:evenVBand="0" w:oddHBand="0" w:evenHBand="0" w:firstRowFirstColumn="0" w:firstRowLastColumn="0" w:lastRowFirstColumn="0" w:lastRowLastColumn="0"/>
+        </w:trPr>
+        <w:tc>
+          <w:tcPr>
+            <w:cnfStyle w:val="001000000000" w:firstRow="0" w:lastRow="0" w:firstColumn="1" w:lastColumn="0" w:oddVBand="0" w:evenVBand="0" w:oddHBand="0" w:evenHBand="0" w:firstRowFirstColumn="0" w:firstRowLastColumn="0" w:lastRowFirstColumn="0" w:lastRowLastColumn="0"/>
+            <w:tcW w:w="242" w:type="dxa"/>
+          </w:tcPr>
+          <w:p>
+            <w:pPr>
+              <w:rPr>
+                <w:rFonts w:ascii="Times New Roman" w:hAnsi="Times New Roman" w:cs="Times New Roman"/>
+                <w:sz w:val="24"/>
+              </w:rPr>
+            </w:pPr>
+            <w:r>
+              <w:rPr>
+                <w:rFonts w:ascii="Times New Roman" w:hAnsi="Times New Roman" w:cs="Times New Roman"/>
+                <w:sz w:val="24"/>
+              </w:rPr>
+              <w:t>Test Case ID</w:t>
+            </w:r>
+          </w:p>
+        </w:tc>
+        <w:tc>
+          <w:tcPr>
+            <w:tcW w:w="2713" w:type="dxa"/>
+          </w:tcPr>
+          <w:p>
+            <w:pPr>
+              <w:cnfStyle w:val="100000000000" w:firstRow="1" w:lastRow="0" w:firstColumn="0" w:lastColumn="0" w:oddVBand="0" w:evenVBand="0" w:oddHBand="0" w:evenHBand="0" w:firstRowFirstColumn="0" w:firstRowLastColumn="0" w:lastRowFirstColumn="0" w:lastRowLastColumn="0"/>
+              <w:rPr>
+                <w:rFonts w:ascii="Times New Roman" w:hAnsi="Times New Roman" w:cs="Times New Roman"/>
+                <w:sz w:val="24"/>
+              </w:rPr>
+            </w:pPr>
+            <w:r>
+              <w:rPr>
+                <w:rFonts w:ascii="Times New Roman" w:hAnsi="Times New Roman" w:cs="Times New Roman"/>
+                <w:sz w:val="24"/>
+              </w:rPr>
+              <w:t>Test Case Name</w:t>
+            </w:r>
+          </w:p>
+        </w:tc>
+        <w:tc>
+          <w:tcPr>
+            <w:tcW w:w="942" w:type="dxa"/>
+          </w:tcPr>
+          <w:p>
+            <w:pPr>
+              <w:cnfStyle w:val="100000000000" w:firstRow="1" w:lastRow="0" w:firstColumn="0" w:lastColumn="0" w:oddVBand="0" w:evenVBand="0" w:oddHBand="0" w:evenHBand="0" w:firstRowFirstColumn="0" w:firstRowLastColumn="0" w:lastRowFirstColumn="0" w:lastRowLastColumn="0"/>
+              <w:rPr>
+                <w:rFonts w:ascii="Times New Roman" w:hAnsi="Times New Roman" w:cs="Times New Roman"/>
+                <w:sz w:val="24"/>
+              </w:rPr>
+            </w:pPr>
+            <w:r>
+              <w:rPr>
+                <w:rFonts w:ascii="Times New Roman" w:hAnsi="Times New Roman" w:cs="Times New Roman"/>
+                <w:sz w:val="24"/>
+              </w:rPr>
+              <w:t>Input (n)</w:t>
+            </w:r>
+          </w:p>
+        </w:tc>
+        <w:tc>
+          <w:tcPr>
+            <w:tcW w:w="1163" w:type="dxa"/>
+          </w:tcPr>
+          <w:p>
+            <w:pPr>
+              <w:cnfStyle w:val="100000000000" w:firstRow="1" w:lastRow="0" w:firstColumn="0" w:lastColumn="0" w:oddVBand="0" w:evenVBand="0" w:oddHBand="0" w:evenHBand="0" w:firstRowFirstColumn="0" w:firstRowLastColumn="0" w:lastRowFirstColumn="0" w:lastRowLastColumn="0"/>
+              <w:rPr>
+                <w:rFonts w:ascii="Times New Roman" w:hAnsi="Times New Roman" w:cs="Times New Roman"/>
+                <w:sz w:val="24"/>
+              </w:rPr>
+            </w:pPr>
+            <w:r>
+              <w:rPr>
+                <w:rFonts w:ascii="Times New Roman" w:hAnsi="Times New Roman" w:cs="Times New Roman"/>
+                <w:sz w:val="24"/>
+              </w:rPr>
+              <w:t>Expected Result</w:t>
+            </w:r>
+          </w:p>
+        </w:tc>
+        <w:tc>
+          <w:tcPr>
+            <w:tcW w:w="2562" w:type="dxa"/>
+          </w:tcPr>
+          <w:p>
+            <w:pPr>
+              <w:cnfStyle w:val="100000000000" w:firstRow="1" w:lastRow="0" w:firstColumn="0" w:lastColumn="0" w:oddVBand="0" w:evenVBand="0" w:oddHBand="0" w:evenHBand="0" w:firstRowFirstColumn="0" w:firstRowLastColumn="0" w:lastRowFirstColumn="0" w:lastRowLastColumn="0"/>
+              <w:rPr>
+                <w:rFonts w:ascii="Times New Roman" w:hAnsi="Times New Roman" w:cs="Times New Roman"/>
+                <w:sz w:val="24"/>
+              </w:rPr>
+            </w:pPr>
+            <w:r>
+              <w:rPr>
+                <w:rFonts w:ascii="Times New Roman" w:hAnsi="Times New Roman" w:cs="Times New Roman"/>
+                <w:sz w:val="24"/>
+              </w:rPr>
+              <w:t>Expected Exception</w:t>
+            </w:r>
+          </w:p>
+        </w:tc>
+        <w:tc>
+          <w:tcPr>
+            <w:tcW w:w="2203" w:type="dxa"/>
+          </w:tcPr>
+          <w:p>
+            <w:pPr>
+              <w:cnfStyle w:val="100000000000" w:firstRow="1" w:lastRow="0" w:firstColumn="0" w:lastColumn="0" w:oddVBand="0" w:evenVBand="0" w:oddHBand="0" w:evenHBand="0" w:firstRowFirstColumn="0" w:firstRowLastColumn="0" w:lastRowFirstColumn="0" w:lastRowLastColumn="0"/>
+              <w:rPr>
+                <w:rFonts w:ascii="Times New Roman" w:hAnsi="Times New Roman" w:cs="Times New Roman"/>
+                <w:sz w:val="24"/>
+              </w:rPr>
+            </w:pPr>
+            <w:r>
+              <w:rPr>
+                <w:rFonts w:ascii="Times New Roman" w:hAnsi="Times New Roman" w:cs="Times New Roman"/>
+                <w:sz w:val="24"/>
+              </w:rPr>
+              <w:t>Description</w:t>
+            </w:r>
+          </w:p>
+        </w:tc>
+      </w:tr>
+      <w:tr>
+        <w:trPr>
+          <w:cnfStyle w:val="000000100000" w:firstRow="0" w:lastRow="0" w:firstColumn="0" w:lastColumn="0" w:oddVBand="0" w:evenVBand="0" w:oddHBand="1" w:evenHBand="0" w:firstRowFirstColumn="0" w:firstRowLastColumn="0" w:lastRowFirstColumn="0" w:lastRowLastColumn="0"/>
+        </w:trPr>
+        <w:tc>
+          <w:tcPr>
+            <w:cnfStyle w:val="001000000000" w:firstRow="0" w:lastRow="0" w:firstColumn="1" w:lastColumn="0" w:oddVBand="0" w:evenVBand="0" w:oddHBand="0" w:evenHBand="0" w:firstRowFirstColumn="0" w:firstRowLastColumn="0" w:lastRowFirstColumn="0" w:lastRowLastColumn="0"/>
+            <w:tcW w:w="242" w:type="dxa"/>
+          </w:tcPr>
+          <w:p>
+            <w:pPr>
+              <w:rPr>
+                <w:rFonts w:ascii="Times New Roman" w:hAnsi="Times New Roman" w:cs="Times New Roman"/>
+              </w:rPr>
+            </w:pPr>
+            <w:r>
+              <w:rPr>
+                <w:rFonts w:ascii="Times New Roman" w:hAnsi="Times New Roman" w:cs="Times New Roman"/>
+              </w:rPr>
+              <w:t>TC_01</w:t>
+            </w:r>
+          </w:p>
+        </w:tc>
+        <w:tc>
+          <w:tcPr>
+            <w:tcW w:w="2713" w:type="dxa"/>
+          </w:tcPr>
+          <w:p>
+            <w:pPr>
+              <w:cnfStyle w:val="000000100000" w:firstRow="0" w:lastRow="0" w:firstColumn="0" w:lastColumn="0" w:oddVBand="0" w:evenVBand="0" w:oddHBand="1" w:evenHBand="0" w:firstRowFirstColumn="0" w:firstRowLastColumn="0" w:lastRowFirstColumn="0" w:lastRowLastColumn="0"/>
+              <w:rPr>
+                <w:rFonts w:ascii="Times New Roman" w:hAnsi="Times New Roman" w:cs="Times New Roman"/>
+              </w:rPr>
+            </w:pPr>
+            <w:r>
+              <w:rPr>
+                <w:rFonts w:ascii="Times New Roman" w:hAnsi="Times New Roman" w:cs="Times New Roman"/>
+              </w:rPr>
+              <w:t>testPositiveFactorial_Zero</w:t>
+            </w:r>
+          </w:p>
+        </w:tc>
+        <w:tc>
+          <w:tcPr>
+            <w:tcW w:w="942" w:type="dxa"/>
+          </w:tcPr>
+          <w:p>
+            <w:pPr>
+              <w:cnfStyle w:val="000000100000" w:firstRow="0" w:lastRow="0" w:firstColumn="0" w:lastColumn="0" w:oddVBand="0" w:evenVBand="0" w:oddHBand="1" w:evenHBand="0" w:firstRowFirstColumn="0" w:firstRowLastColumn="0" w:lastRowFirstColumn="0" w:lastRowLastColumn="0"/>
+              <w:rPr>
+                <w:rFonts w:ascii="Times New Roman" w:hAnsi="Times New Roman" w:cs="Times New Roman"/>
+              </w:rPr>
+            </w:pPr>
+            <w:r>
+              <w:rPr>
+                <w:rFonts w:ascii="Times New Roman" w:hAnsi="Times New Roman" w:cs="Times New Roman"/>
+              </w:rPr>
+              <w:t>0</w:t>
+            </w:r>
+          </w:p>
+        </w:tc>
+        <w:tc>
+          <w:tcPr>
+            <w:tcW w:w="1163" w:type="dxa"/>
+          </w:tcPr>
+          <w:p>
+            <w:pPr>
+              <w:cnfStyle w:val="000000100000" w:firstRow="0" w:lastRow="0" w:firstColumn="0" w:lastColumn="0" w:oddVBand="0" w:evenVBand="0" w:oddHBand="1" w:evenHBand="0" w:firstRowFirstColumn="0" w:firstRowLastColumn="0" w:lastRowFirstColumn="0" w:lastRowLastColumn="0"/>
+              <w:rPr>
+                <w:rFonts w:ascii="Times New Roman" w:hAnsi="Times New Roman" w:cs="Times New Roman"/>
+              </w:rPr>
+            </w:pPr>
+            <w:r>
+              <w:rPr>
+                <w:rFonts w:ascii="Times New Roman" w:hAnsi="Times New Roman" w:cs="Times New Roman"/>
+              </w:rPr>
+              <w:t>1</w:t>
+            </w:r>
+          </w:p>
+        </w:tc>
+        <w:tc>
+          <w:tcPr>
+            <w:tcW w:w="2562" w:type="dxa"/>
+          </w:tcPr>
+          <w:p>
+            <w:pPr>
+              <w:cnfStyle w:val="000000100000" w:firstRow="0" w:lastRow="0" w:firstColumn="0" w:lastColumn="0" w:oddVBand="0" w:evenVBand="0" w:oddHBand="1" w:evenHBand="0" w:firstRowFirstColumn="0" w:firstRowLastColumn="0" w:lastRowFirstColumn="0" w:lastRowLastColumn="0"/>
+              <w:rPr>
+                <w:rFonts w:ascii="Times New Roman" w:hAnsi="Times New Roman" w:cs="Times New Roman"/>
+              </w:rPr>
+            </w:pPr>
+            <w:r>
+              <w:rPr>
+                <w:rFonts w:ascii="Times New Roman" w:hAnsi="Times New Roman" w:cs="Times New Roman"/>
+              </w:rPr>
+              <w:t>-</w:t>
+            </w:r>
+          </w:p>
+        </w:tc>
+        <w:tc>
+          <w:tcPr>
+            <w:tcW w:w="2203" w:type="dxa"/>
+          </w:tcPr>
+          <w:p>
+            <w:pPr>
+              <w:cnfStyle w:val="000000100000" w:firstRow="0" w:lastRow="0" w:firstColumn="0" w:lastColumn="0" w:oddVBand="0" w:evenVBand="0" w:oddHBand="1" w:evenHBand="0" w:firstRowFirstColumn="0" w:firstRowLastColumn="0" w:lastRowFirstColumn="0" w:lastRowLastColumn="0"/>
+              <w:rPr>
+                <w:rFonts w:ascii="Times New Roman" w:hAnsi="Times New Roman" w:cs="Times New Roman"/>
+              </w:rPr>
+            </w:pPr>
+            <w:r>
+              <w:rPr>
+                <w:rFonts w:ascii="Times New Roman" w:hAnsi="Times New Roman" w:cs="Times New Roman"/>
+              </w:rPr>
+              <w:t>Tests base case (factorial of 0 is 1)</w:t>
+            </w:r>
+          </w:p>
+        </w:tc>
+      </w:tr>
+      <w:tr>
+        <w:tc>
+          <w:tcPr>
+            <w:cnfStyle w:val="001000000000" w:firstRow="0" w:lastRow="0" w:firstColumn="1" w:lastColumn="0" w:oddVBand="0" w:evenVBand="0" w:oddHBand="0" w:evenHBand="0" w:firstRowFirstColumn="0" w:firstRowLastColumn="0" w:lastRowFirstColumn="0" w:lastRowLastColumn="0"/>
+            <w:tcW w:w="242" w:type="dxa"/>
+          </w:tcPr>
+          <w:p>
+            <w:pPr>
+              <w:rPr>
+                <w:rFonts w:ascii="Times New Roman" w:hAnsi="Times New Roman" w:cs="Times New Roman"/>
+              </w:rPr>
+            </w:pPr>
+            <w:r>
+              <w:rPr>
+                <w:rFonts w:ascii="Times New Roman" w:hAnsi="Times New Roman" w:cs="Times New Roman"/>
+              </w:rPr>
+              <w:t>TC_02</w:t>
+            </w:r>
+          </w:p>
+        </w:tc>
+        <w:tc>
+          <w:tcPr>
+            <w:tcW w:w="2713" w:type="dxa"/>
+          </w:tcPr>
+          <w:p>
+            <w:pPr>
+              <w:cnfStyle w:val="000000000000" w:firstRow="0" w:lastRow="0" w:firstColumn="0" w:lastColumn="0" w:oddVBand="0" w:evenVBand="0" w:oddHBand="0" w:evenHBand="0" w:firstRowFirstColumn="0" w:firstRowLastColumn="0" w:lastRowFirstColumn="0" w:lastRowLastColumn="0"/>
+              <w:rPr>
+                <w:rFonts w:ascii="Times New Roman" w:hAnsi="Times New Roman" w:cs="Times New Roman"/>
+              </w:rPr>
+            </w:pPr>
+            <w:r>
+              <w:rPr>
+                <w:rFonts w:ascii="Times New Roman" w:hAnsi="Times New Roman" w:cs="Times New Roman"/>
+              </w:rPr>
+              <w:t>testPositiveFactorial_Small</w:t>
+            </w:r>
+          </w:p>
+        </w:tc>
+        <w:tc>
+          <w:tcPr>
+            <w:tcW w:w="942" w:type="dxa"/>
+          </w:tcPr>
+          <w:p>
+            <w:pPr>
+              <w:cnfStyle w:val="000000000000" w:firstRow="0" w:lastRow="0" w:firstColumn="0" w:lastColumn="0" w:oddVBand="0" w:evenVBand="0" w:oddHBand="0" w:evenHBand="0" w:firstRowFirstColumn="0" w:firstRowLastColumn="0" w:lastRowFirstColumn="0" w:lastRowLastColumn="0"/>
+              <w:rPr>
+                <w:rFonts w:ascii="Times New Roman" w:hAnsi="Times New Roman" w:cs="Times New Roman"/>
+              </w:rPr>
+            </w:pPr>
+            <w:r>
+              <w:rPr>
+                <w:rFonts w:ascii="Times New Roman" w:hAnsi="Times New Roman" w:cs="Times New Roman"/>
+              </w:rPr>
+              <w:t>3</w:t>
+            </w:r>
+          </w:p>
+        </w:tc>
+        <w:tc>
+          <w:tcPr>
+            <w:tcW w:w="1163" w:type="dxa"/>
+          </w:tcPr>
+          <w:p>
+            <w:pPr>
+              <w:cnfStyle w:val="000000000000" w:firstRow="0" w:lastRow="0" w:firstColumn="0" w:lastColumn="0" w:oddVBand="0" w:evenVBand="0" w:oddHBand="0" w:evenHBand="0" w:firstRowFirstColumn="0" w:firstRowLastColumn="0" w:lastRowFirstColumn="0" w:lastRowLastColumn="0"/>
+              <w:rPr>
+                <w:rFonts w:ascii="Times New Roman" w:hAnsi="Times New Roman" w:cs="Times New Roman"/>
+              </w:rPr>
+            </w:pPr>
+            <w:r>
+              <w:rPr>
+                <w:rFonts w:ascii="Times New Roman" w:hAnsi="Times New Roman" w:cs="Times New Roman"/>
+              </w:rPr>
+              <w:t>6</w:t>
+            </w:r>
+          </w:p>
+        </w:tc>
+        <w:tc>
+          <w:tcPr>
+            <w:tcW w:w="2562" w:type="dxa"/>
+          </w:tcPr>
+          <w:p>
+            <w:pPr>
+              <w:cnfStyle w:val="000000000000" w:firstRow="0" w:lastRow="0" w:firstColumn="0" w:lastColumn="0" w:oddVBand="0" w:evenVBand="0" w:oddHBand="0" w:evenHBand="0" w:firstRowFirstColumn="0" w:firstRowLastColumn="0" w:lastRowFirstColumn="0" w:lastRowLastColumn="0"/>
+              <w:rPr>
+                <w:rFonts w:ascii="Times New Roman" w:hAnsi="Times New Roman" w:cs="Times New Roman"/>
+              </w:rPr>
+            </w:pPr>
+            <w:r>
+              <w:rPr>
+                <w:rFonts w:ascii="Times New Roman" w:hAnsi="Times New Roman" w:cs="Times New Roman"/>
+              </w:rPr>
+              <w:t>-</w:t>
+            </w:r>
+          </w:p>
+        </w:tc>
+        <w:tc>
+          <w:tcPr>
+            <w:tcW w:w="2203" w:type="dxa"/>
+          </w:tcPr>
+          <w:p>
+            <w:pPr>
+              <w:cnfStyle w:val="000000000000" w:firstRow="0" w:lastRow="0" w:firstColumn="0" w:lastColumn="0" w:oddVBand="0" w:evenVBand="0" w:oddHBand="0" w:evenHBand="0" w:firstRowFirstColumn="0" w:firstRowLastColumn="0" w:lastRowFirstColumn="0" w:lastRowLastColumn="0"/>
+              <w:rPr>
+                <w:rFonts w:ascii="Times New Roman" w:hAnsi="Times New Roman" w:cs="Times New Roman"/>
+              </w:rPr>
+            </w:pPr>
+            <w:r>
+              <w:rPr>
+                <w:rFonts w:ascii="Times New Roman" w:hAnsi="Times New Roman" w:cs="Times New Roman"/>
+              </w:rPr>
+              <w:t>Tests a small positive integer</w:t>
+            </w:r>
+          </w:p>
+        </w:tc>
+      </w:tr>
+      <w:tr>
+        <w:trPr>
+          <w:cnfStyle w:val="000000100000" w:firstRow="0" w:lastRow="0" w:firstColumn="0" w:lastColumn="0" w:oddVBand="0" w:evenVBand="0" w:oddHBand="1" w:evenHBand="0" w:firstRowFirstColumn="0" w:firstRowLastColumn="0" w:lastRowFirstColumn="0" w:lastRowLastColumn="0"/>
+        </w:trPr>
+        <w:tc>
+          <w:tcPr>
+            <w:cnfStyle w:val="001000000000" w:firstRow="0" w:lastRow="0" w:firstColumn="1" w:lastColumn="0" w:oddVBand="0" w:evenVBand="0" w:oddHBand="0" w:evenHBand="0" w:firstRowFirstColumn="0" w:firstRowLastColumn="0" w:lastRowFirstColumn="0" w:lastRowLastColumn="0"/>
+            <w:tcW w:w="242" w:type="dxa"/>
+          </w:tcPr>
+          <w:p>
+            <w:pPr>
+              <w:rPr>
+                <w:rFonts w:ascii="Times New Roman" w:hAnsi="Times New Roman" w:cs="Times New Roman"/>
+              </w:rPr>
+            </w:pPr>
+            <w:r>
+              <w:rPr>
+                <w:rFonts w:ascii="Times New Roman" w:hAnsi="Times New Roman" w:cs="Times New Roman"/>
+              </w:rPr>
+              <w:t>TC_03</w:t>
+            </w:r>
+          </w:p>
+        </w:tc>
+        <w:tc>
+          <w:tcPr>
+            <w:tcW w:w="2713" w:type="dxa"/>
+          </w:tcPr>
+          <w:p>
+            <w:pPr>
+              <w:cnfStyle w:val="000000100000" w:firstRow="0" w:lastRow="0" w:firstColumn="0" w:lastColumn="0" w:oddVBand="0" w:evenVBand="0" w:oddHBand="1" w:evenHBand="0" w:firstRowFirstColumn="0" w:firstRowLastColumn="0" w:lastRowFirstColumn="0" w:lastRowLastColumn="0"/>
+              <w:rPr>
+                <w:rFonts w:ascii="Times New Roman" w:hAnsi="Times New Roman" w:cs="Times New Roman"/>
+              </w:rPr>
+            </w:pPr>
+            <w:r>
+              <w:rPr>
+                <w:rFonts w:ascii="Times New Roman" w:hAnsi="Times New Roman" w:cs="Times New Roman"/>
+              </w:rPr>
+              <w:t>testPositiveFactorial_Large</w:t>
+            </w:r>
+          </w:p>
+        </w:tc>
+        <w:tc>
+          <w:tcPr>
+            <w:tcW w:w="942" w:type="dxa"/>
+          </w:tcPr>
+          <w:p>
+            <w:pPr>
+              <w:cnfStyle w:val="000000100000" w:firstRow="0" w:lastRow="0" w:firstColumn="0" w:lastColumn="0" w:oddVBand="0" w:evenVBand="0" w:oddHBand="1" w:evenHBand="0" w:firstRowFirstColumn="0" w:firstRowLastColumn="0" w:lastRowFirstColumn="0" w:lastRowLastColumn="0"/>
+              <w:rPr>
+                <w:rFonts w:ascii="Times New Roman" w:hAnsi="Times New Roman" w:cs="Times New Roman"/>
+              </w:rPr>
+            </w:pPr>
+            <w:r>
+              <w:rPr>
+                <w:rFonts w:ascii="Times New Roman" w:hAnsi="Times New Roman" w:cs="Times New Roman"/>
+              </w:rPr>
+              <w:t>10</w:t>
+            </w:r>
+          </w:p>
+        </w:tc>
+        <w:tc>
+          <w:tcPr>
+            <w:tcW w:w="1163" w:type="dxa"/>
+          </w:tcPr>
+          <w:p>
+            <w:pPr>
+              <w:cnfStyle w:val="000000100000" w:firstRow="0" w:lastRow="0" w:firstColumn="0" w:lastColumn="0" w:oddVBand="0" w:evenVBand="0" w:oddHBand="1" w:evenHBand="0" w:firstRowFirstColumn="0" w:firstRowLastColumn="0" w:lastRowFirstColumn="0" w:lastRowLastColumn="0"/>
+              <w:rPr>
+                <w:rFonts w:ascii="Times New Roman" w:hAnsi="Times New Roman" w:cs="Times New Roman"/>
+              </w:rPr>
+            </w:pPr>
+            <w:r>
+              <w:rPr>
+                <w:rFonts w:ascii="Times New Roman" w:hAnsi="Times New Roman" w:cs="Times New Roman"/>
+              </w:rPr>
+              <w:t>3628800</w:t>
+            </w:r>
+          </w:p>
+        </w:tc>
+        <w:tc>
+          <w:tcPr>
+            <w:tcW w:w="2562" w:type="dxa"/>
+          </w:tcPr>
+          <w:p>
+            <w:pPr>
+              <w:cnfStyle w:val="000000100000" w:firstRow="0" w:lastRow="0" w:firstColumn="0" w:lastColumn="0" w:oddVBand="0" w:evenVBand="0" w:oddHBand="1" w:evenHBand="0" w:firstRowFirstColumn="0" w:firstRowLastColumn="0" w:lastRowFirstColumn="0" w:lastRowLastColumn="0"/>
+              <w:rPr>
+                <w:rFonts w:ascii="Times New Roman" w:hAnsi="Times New Roman" w:cs="Times New Roman"/>
+              </w:rPr>
+            </w:pPr>
+            <w:r>
+              <w:rPr>
+                <w:rFonts w:ascii="Times New Roman" w:hAnsi="Times New Roman" w:cs="Times New Roman"/>
+              </w:rPr>
+              <w:t>-</w:t>
+            </w:r>
+          </w:p>
+        </w:tc>
+        <w:tc>
+          <w:tcPr>
+            <w:tcW w:w="2203" w:type="dxa"/>
+          </w:tcPr>
+          <w:p>
+            <w:pPr>
+              <w:cnfStyle w:val="000000100000" w:firstRow="0" w:lastRow="0" w:firstColumn="0" w:lastColumn="0" w:oddVBand="0" w:evenVBand="0" w:oddHBand="1" w:evenHBand="0" w:firstRowFirstColumn="0" w:firstRowLastColumn="0" w:lastRowFirstColumn="0" w:lastRowLastColumn="0"/>
+              <w:rPr>
+                <w:rFonts w:ascii="Times New Roman" w:hAnsi="Times New Roman" w:cs="Times New Roman"/>
+              </w:rPr>
+            </w:pPr>
+            <w:r>
+              <w:rPr>
+                <w:rFonts w:ascii="Times New Roman" w:hAnsi="Times New Roman" w:cs="Times New Roman"/>
+              </w:rPr>
+              <w:t>Tests a (potentially) large positive integer (adjust based on data type)</w:t>
+            </w:r>
+          </w:p>
+        </w:tc>
+      </w:tr>
+      <w:tr>
+        <w:tc>
+          <w:tcPr>
+            <w:cnfStyle w:val="001000000000" w:firstRow="0" w:lastRow="0" w:firstColumn="1" w:lastColumn="0" w:oddVBand="0" w:evenVBand="0" w:oddHBand="0" w:evenHBand="0" w:firstRowFirstColumn="0" w:firstRowLastColumn="0" w:lastRowFirstColumn="0" w:lastRowLastColumn="0"/>
+            <w:tcW w:w="242" w:type="dxa"/>
+          </w:tcPr>
+          <w:p>
+            <w:pPr>
+              <w:rPr>
+                <w:rFonts w:ascii="Times New Roman" w:hAnsi="Times New Roman" w:cs="Times New Roman"/>
+              </w:rPr>
+            </w:pPr>
+            <w:r>
+              <w:rPr>
+                <w:rFonts w:ascii="Times New Roman" w:hAnsi="Times New Roman" w:cs="Times New Roman"/>
+              </w:rPr>
+              <w:t>TC_04</w:t>
+            </w:r>
+          </w:p>
+        </w:tc>
+        <w:tc>
+          <w:tcPr>
+            <w:tcW w:w="2713" w:type="dxa"/>
+          </w:tcPr>
+          <w:p>
+            <w:pPr>
+              <w:cnfStyle w:val="000000000000" w:firstRow="0" w:lastRow="0" w:firstColumn="0" w:lastColumn="0" w:oddVBand="0" w:evenVBand="0" w:oddHBand="0" w:evenHBand="0" w:firstRowFirstColumn="0" w:firstRowLastColumn="0" w:lastRowFirstColumn="0" w:lastRowLastColumn="0"/>
+              <w:rPr>
+                <w:rFonts w:ascii="Times New Roman" w:hAnsi="Times New Roman" w:cs="Times New Roman"/>
+              </w:rPr>
+            </w:pPr>
+            <w:r>
+              <w:rPr>
+                <w:rFonts w:ascii="Times New Roman" w:hAnsi="Times New Roman" w:cs="Times New Roman"/>
+              </w:rPr>
+              <w:t>testNegativeInput</w:t>
+            </w:r>
+          </w:p>
+        </w:tc>
+        <w:tc>
+          <w:tcPr>
+            <w:tcW w:w="942" w:type="dxa"/>
+          </w:tcPr>
+          <w:p>
+            <w:pPr>
+              <w:cnfStyle w:val="000000000000" w:firstRow="0" w:lastRow="0" w:firstColumn="0" w:lastColumn="0" w:oddVBand="0" w:evenVBand="0" w:oddHBand="0" w:evenHBand="0" w:firstRowFirstColumn="0" w:firstRowLastColumn="0" w:lastRowFirstColumn="0" w:lastRowLastColumn="0"/>
+              <w:rPr>
+                <w:rFonts w:ascii="Times New Roman" w:hAnsi="Times New Roman" w:cs="Times New Roman"/>
+              </w:rPr>
+            </w:pPr>
+            <w:r>
+              <w:rPr>
+                <w:rFonts w:ascii="Times New Roman" w:hAnsi="Times New Roman" w:cs="Times New Roman"/>
+              </w:rPr>
+              <w:t>-5</w:t>
+            </w:r>
+          </w:p>
+        </w:tc>
+        <w:tc>
+          <w:tcPr>
+            <w:tcW w:w="1163" w:type="dxa"/>
+          </w:tcPr>
+          <w:p>
+            <w:pPr>
+              <w:cnfStyle w:val="000000000000" w:firstRow="0" w:lastRow="0" w:firstColumn="0" w:lastColumn="0" w:oddVBand="0" w:evenVBand="0" w:oddHBand="0" w:evenHBand="0" w:firstRowFirstColumn="0" w:firstRowLastColumn="0" w:lastRowFirstColumn="0" w:lastRowLastColumn="0"/>
+              <w:rPr>
+                <w:rFonts w:ascii="Times New Roman" w:hAnsi="Times New Roman" w:cs="Times New Roman"/>
+              </w:rPr>
+            </w:pPr>
+            <w:r>
+              <w:rPr>
+                <w:rFonts w:ascii="Times New Roman" w:hAnsi="Times New Roman" w:cs="Times New Roman"/>
+              </w:rPr>
+              <w:t>-</w:t>
+            </w:r>
+          </w:p>
+        </w:tc>
+        <w:tc>
+          <w:tcPr>
+            <w:tcW w:w="2562" w:type="dxa"/>
+          </w:tcPr>
+          <w:p>
+            <w:pPr>
+              <w:cnfStyle w:val="000000000000" w:firstRow="0" w:lastRow="0" w:firstColumn="0" w:lastColumn="0" w:oddVBand="0" w:evenVBand="0" w:oddHBand="0" w:evenHBand="0" w:firstRowFirstColumn="0" w:firstRowLastColumn="0" w:lastRowFirstColumn="0" w:lastRowLastColumn="0"/>
+              <w:rPr>
+                <w:rFonts w:ascii="Times New Roman" w:hAnsi="Times New Roman" w:cs="Times New Roman"/>
+              </w:rPr>
+            </w:pPr>
+            <w:r>
+              <w:rPr>
+                <w:rFonts w:ascii="Times New Roman" w:hAnsi="Times New Roman" w:cs="Times New Roman"/>
+              </w:rPr>
+              <w:t>IllegalArgumentException</w:t>
+            </w:r>
+          </w:p>
+        </w:tc>
+        <w:tc>
+          <w:tcPr>
+            <w:tcW w:w="2203" w:type="dxa"/>
+          </w:tcPr>
+          <w:p>
+            <w:pPr>
+              <w:cnfStyle w:val="000000000000" w:firstRow="0" w:lastRow="0" w:firstColumn="0" w:lastColumn="0" w:oddVBand="0" w:evenVBand="0" w:oddHBand="0" w:evenHBand="0" w:firstRowFirstColumn="0" w:firstRowLastColumn="0" w:lastRowFirstColumn="0" w:lastRowLastColumn="0"/>
+              <w:rPr>
+                <w:rFonts w:ascii="Times New Roman" w:hAnsi="Times New Roman" w:cs="Times New Roman"/>
+              </w:rPr>
+            </w:pPr>
+            <w:r>
+              <w:rPr>
+                <w:rFonts w:ascii="Times New Roman" w:hAnsi="Times New Roman" w:cs="Times New Roman"/>
+              </w:rPr>
+              <w:t>Tests negative input (expected to throw exception)</w:t>
+            </w:r>
+          </w:p>
+        </w:tc>
+      </w:tr>
+      <w:tr>
+        <w:trPr>
+          <w:cnfStyle w:val="000000100000" w:firstRow="0" w:lastRow="0" w:firstColumn="0" w:lastColumn="0" w:oddVBand="0" w:evenVBand="0" w:oddHBand="1" w:evenHBand="0" w:firstRowFirstColumn="0" w:firstRowLastColumn="0" w:lastRowFirstColumn="0" w:lastRowLastColumn="0"/>
+          <w:trHeight w:val="85"/>
+        </w:trPr>
+        <w:tc>
+          <w:tcPr>
+            <w:cnfStyle w:val="001000000000" w:firstRow="0" w:lastRow="0" w:firstColumn="1" w:lastColumn="0" w:oddVBand="0" w:evenVBand="0" w:oddHBand="0" w:evenHBand="0" w:firstRowFirstColumn="0" w:firstRowLastColumn="0" w:lastRowFirstColumn="0" w:lastRowLastColumn="0"/>
+            <w:tcW w:w="242" w:type="dxa"/>
+          </w:tcPr>
+          <w:p>
+            <w:pPr>
+              <w:rPr>
+                <w:rFonts w:ascii="Times New Roman" w:hAnsi="Times New Roman" w:cs="Times New Roman"/>
+              </w:rPr>
+            </w:pPr>
+            <w:r>
+              <w:rPr>
+                <w:rFonts w:ascii="Times New Roman" w:hAnsi="Times New Roman" w:cs="Times New Roman"/>
+              </w:rPr>
+              <w:t>TC_05</w:t>
+            </w:r>
+          </w:p>
+        </w:tc>
+        <w:tc>
+          <w:tcPr>
+            <w:tcW w:w="2713" w:type="dxa"/>
+          </w:tcPr>
+          <w:p>
+            <w:pPr>
+              <w:cnfStyle w:val="000000100000" w:firstRow="0" w:lastRow="0" w:firstColumn="0" w:lastColumn="0" w:oddVBand="0" w:evenVBand="0" w:oddHBand="1" w:evenHBand="0" w:firstRowFirstColumn="0" w:firstRowLastColumn="0" w:lastRowFirstColumn="0" w:lastRowLastColumn="0"/>
+              <w:rPr>
+                <w:rFonts w:ascii="Times New Roman" w:hAnsi="Times New Roman" w:cs="Times New Roman"/>
+              </w:rPr>
+            </w:pPr>
+            <w:r>
+              <w:rPr>
+                <w:rFonts w:ascii="Times New Roman" w:hAnsi="Times New Roman" w:cs="Times New Roman"/>
+              </w:rPr>
+              <w:t>testInvalidInputType</w:t>
+            </w:r>
+          </w:p>
+        </w:tc>
+        <w:tc>
+          <w:tcPr>
+            <w:tcW w:w="942" w:type="dxa"/>
+          </w:tcPr>
+          <w:p>
+            <w:pPr>
+              <w:cnfStyle w:val="000000100000" w:firstRow="0" w:lastRow="0" w:firstColumn="0" w:lastColumn="0" w:oddVBand="0" w:evenVBand="0" w:oddHBand="1" w:evenHBand="0" w:firstRowFirstColumn="0" w:firstRowLastColumn="0" w:lastRowFirstColumn="0" w:lastRowLastColumn="0"/>
+              <w:rPr>
+                <w:rFonts w:ascii="Times New Roman" w:hAnsi="Times New Roman" w:cs="Times New Roman"/>
+              </w:rPr>
+            </w:pPr>
+            <w:r>
+              <w:rPr>
+                <w:rFonts w:ascii="Times New Roman" w:hAnsi="Times New Roman" w:cs="Times New Roman"/>
+              </w:rPr>
+              <w:t>"hello"</w:t>
+            </w:r>
+          </w:p>
+        </w:tc>
+        <w:tc>
+          <w:tcPr>
+            <w:tcW w:w="1163" w:type="dxa"/>
+          </w:tcPr>
+          <w:p>
+            <w:pPr>
+              <w:cnfStyle w:val="000000100000" w:firstRow="0" w:lastRow="0" w:firstColumn="0" w:lastColumn="0" w:oddVBand="0" w:evenVBand="0" w:oddHBand="1" w:evenHBand="0" w:firstRowFirstColumn="0" w:firstRowLastColumn="0" w:lastRowFirstColumn="0" w:lastRowLastColumn="0"/>
+              <w:rPr>
+                <w:rFonts w:ascii="Times New Roman" w:hAnsi="Times New Roman" w:cs="Times New Roman"/>
+              </w:rPr>
+            </w:pPr>
+            <w:r>
+              <w:rPr>
+                <w:rFonts w:ascii="Times New Roman" w:hAnsi="Times New Roman" w:cs="Times New Roman"/>
+              </w:rPr>
+              <w:t>-</w:t>
+            </w:r>
+          </w:p>
+        </w:tc>
+        <w:tc>
+          <w:tcPr>
+            <w:tcW w:w="2562" w:type="dxa"/>
+          </w:tcPr>
+          <w:p>
+            <w:pPr>
+              <w:cnfStyle w:val="000000100000" w:firstRow="0" w:lastRow="0" w:firstColumn="0" w:lastColumn="0" w:oddVBand="0" w:evenVBand="0" w:oddHBand="1" w:evenHBand="0" w:firstRowFirstColumn="0" w:firstRowLastColumn="0" w:lastRowFirstColumn="0" w:lastRowLastColumn="0"/>
+              <w:rPr>
+                <w:rFonts w:ascii="Times New Roman" w:hAnsi="Times New Roman" w:cs="Times New Roman"/>
+              </w:rPr>
+            </w:pPr>
+            <w:r>
+              <w:rPr>
+                <w:rFonts w:ascii="Times New Roman" w:hAnsi="Times New Roman" w:cs="Times New Roman"/>
+              </w:rPr>
+              <w:t>IllegalArgumentException (or appropriate exception)</w:t>
+            </w:r>
+          </w:p>
+        </w:tc>
+        <w:tc>
+          <w:tcPr>
+            <w:tcW w:w="2203" w:type="dxa"/>
+          </w:tcPr>
+          <w:p>
+            <w:pPr>
+              <w:cnfStyle w:val="000000100000" w:firstRow="0" w:lastRow="0" w:firstColumn="0" w:lastColumn="0" w:oddVBand="0" w:evenVBand="0" w:oddHBand="1" w:evenHBand="0" w:firstRowFirstColumn="0" w:firstRowLastColumn="0" w:lastRowFirstColumn="0" w:lastRowLastColumn="0"/>
+              <w:rPr>
+                <w:rFonts w:ascii="Times New Roman" w:hAnsi="Times New Roman" w:cs="Times New Roman"/>
+              </w:rPr>
+            </w:pPr>
+            <w:r>
+              <w:rPr>
+                <w:rFonts w:ascii="Times New Roman" w:hAnsi="Times New Roman" w:cs="Times New Roman"/>
+              </w:rPr>
+              <w:t>Tests non-numeric input (expected to throw exception)</w:t>
+            </w:r>
+          </w:p>
+        </w:tc>
+      </w:tr>
+    </w:tbl>
+    <w:p>
+      <w:pPr>
+        <w:rPr>
+          <w:rFonts w:ascii="Times New Roman" w:hAnsi="Times New Roman"/>
+          <w:sz w:val="28"/>
+        </w:rPr>
+      </w:pPr>
+      <w:r>
+        <w:rPr>
+          <w:rFonts w:ascii="Times New Roman" w:hAnsi="Times New Roman"/>
+          <w:sz w:val="28"/>
+        </w:rPr>
+        <w:t>Decision Table Testing:</w:t>
+      </w:r>
+    </w:p>
+    <w:p>
+      <w:pPr>
+        <w:rPr>
+          <w:rFonts w:ascii="Times New Roman" w:hAnsi="Times New Roman"/>
+          <w:sz w:val="28"/>
+        </w:rPr>
+      </w:pPr>
+    </w:p>
+    <w:p>
+      <w:pPr>
+        <w:rPr>
+          <w:rFonts w:ascii="Times New Roman" w:hAnsi="Times New Roman"/>
+          <w:sz w:val="28"/>
+        </w:rPr>
+      </w:pPr>
+    </w:p>
+    <w:p>
+      <w:pPr>
+        <w:rPr>
+          <w:rFonts w:ascii="Times New Roman" w:hAnsi="Times New Roman"/>
+          <w:sz w:val="28"/>
+        </w:rPr>
+      </w:pPr>
     </w:p>
     <w:sectPr>
       <w:pgSz w:w="12240" w:h="15840"/>
@@ -3773,6 +5634,19 @@
       </w:tcPr>
     </w:tblStylePr>
   </w:style>
+  <w:style w:type="character" w:styleId="HTMLCode">
+    <w:name w:val="HTML Code"/>
+    <w:basedOn w:val="DefaultParagraphFont"/>
+    <w:uiPriority w:val="99"/>
+    <w:semiHidden/>
+    <w:unhideWhenUsed/>
+    <w:rsid w:val="00997191"/>
+    <w:rPr>
+      <w:rFonts w:ascii="Courier New" w:eastAsia="Times New Roman" w:hAnsi="Courier New" w:cs="Courier New"/>
+      <w:sz w:val="20"/>
+      <w:szCs w:val="20"/>
+    </w:rPr>
+  </w:style>
 </w:styles>
 </file>
 
@@ -4035,4 +5909,16 @@
     </a:ext>
   </a:extLst>
 </a:theme>
+</file>
+
+<file path=customXml/item1.xml><?xml version="1.0" encoding="utf-8"?>
+<b:Sources xmlns:b="http://schemas.openxmlformats.org/officeDocument/2006/bibliography" xmlns="http://schemas.openxmlformats.org/officeDocument/2006/bibliography" SelectedStyle="\APASixthEditionOfficeOnline.xsl" StyleName="APA" Version="6"/>
+</file>
+
+<file path=customXml/itemProps1.xml><?xml version="1.0" encoding="utf-8"?>
+<ds:datastoreItem xmlns:ds="http://schemas.openxmlformats.org/officeDocument/2006/customXml" ds:itemID="{2E7A747A-BEED-4A11-9E9A-C5F70D9AB09D}">
+  <ds:schemaRefs>
+    <ds:schemaRef ds:uri="http://schemas.openxmlformats.org/officeDocument/2006/bibliography"/>
+  </ds:schemaRefs>
+</ds:datastoreItem>
 </file>